--- a/TP0/TPA-SO.docx
+++ b/TP0/TPA-SO.docx
@@ -1,57 +1,90 @@
 
 <file path=word/document.xml><?xml version="1.0" encoding="utf-8"?>
-<w:document xmlns:wpc="http://schemas.microsoft.com/office/word/2010/wordprocessingCanvas" xmlns:cx="http://schemas.microsoft.com/office/drawing/2014/chartex" xmlns:cx1="http://schemas.microsoft.com/office/drawing/2015/9/8/chartex" xmlns:cx2="http://schemas.microsoft.com/office/drawing/2015/10/21/chartex" xmlns:cx3="http://schemas.microsoft.com/office/drawing/2016/5/9/chartex" xmlns:cx4="http://schemas.microsoft.com/office/drawing/2016/5/10/chartex" xmlns:cx5="http://schemas.microsoft.com/office/drawing/2016/5/11/chartex" xmlns:cx6="http://schemas.microsoft.com/office/drawing/2016/5/12/chartex" xmlns:cx7="http://schemas.microsoft.com/office/drawing/2016/5/13/chartex" xmlns:cx8="http://schemas.microsoft.com/office/drawing/2016/5/14/chartex" xmlns:mc="http://schemas.openxmlformats.org/markup-compatibility/2006" xmlns:aink="http://schemas.microsoft.com/office/drawing/2016/ink" xmlns:am3d="http://schemas.microsoft.com/office/drawing/2017/model3d" xmlns:o="urn:schemas-microsoft-com:office:office" xmlns:oel="http://schemas.microsoft.com/office/2019/extlst" xmlns:r="http://schemas.openxmlformats.org/officeDocument/2006/relationships" xmlns:m="http://schemas.openxmlformats.org/officeDocument/2006/math" xmlns:v="urn:schemas-microsoft-com:vml" xmlns:wp14="http://schemas.microsoft.com/office/word/2010/wordprocessingDrawing" xmlns:wp="http://schemas.openxmlformats.org/drawingml/2006/wordprocessingDrawing" xmlns:w10="urn:schemas-microsoft-com:office:word" xmlns:w="http://schemas.openxmlformats.org/wordprocessingml/2006/main" xmlns:w14="http://schemas.microsoft.com/office/word/2010/wordml" xmlns:w15="http://schemas.microsoft.com/office/word/2012/wordml" xmlns:w16cex="http://schemas.microsoft.com/office/word/2018/wordml/cex" xmlns:w16cid="http://schemas.microsoft.com/office/word/2016/wordml/cid" xmlns:w16="http://schemas.microsoft.com/office/word/2018/wordml" xmlns:w16sdtdh="http://schemas.microsoft.com/office/word/2020/wordml/sdtdatahash" xmlns:w16se="http://schemas.microsoft.com/office/word/2015/wordml/symex" xmlns:wpg="http://schemas.microsoft.com/office/word/2010/wordprocessingGroup" xmlns:wpi="http://schemas.microsoft.com/office/word/2010/wordprocessingInk" xmlns:wne="http://schemas.microsoft.com/office/word/2006/wordml" xmlns:wps="http://schemas.microsoft.com/office/word/2010/wordprocessingShape" mc:Ignorable="w14 w15 w16se w16cid w16 w16cex w16sdtdh wp14">
+<w:document xmlns:o="urn:schemas-microsoft-com:office:office" xmlns:r="http://schemas.openxmlformats.org/officeDocument/2006/relationships" xmlns:v="urn:schemas-microsoft-com:vml" xmlns:w="http://schemas.openxmlformats.org/wordprocessingml/2006/main" xmlns:w10="urn:schemas-microsoft-com:office:word" xmlns:wp="http://schemas.openxmlformats.org/drawingml/2006/wordprocessingDrawing" xmlns:wps="http://schemas.microsoft.com/office/word/2010/wordprocessingShape" xmlns:wpg="http://schemas.microsoft.com/office/word/2010/wordprocessingGroup" xmlns:mc="http://schemas.openxmlformats.org/markup-compatibility/2006" xmlns:wp14="http://schemas.microsoft.com/office/word/2010/wordprocessingDrawing" xmlns:w14="http://schemas.microsoft.com/office/word/2010/wordml" mc:Ignorable="w14 wp14">
   <w:body>
     <w:p>
       <w:pPr>
-        <w:spacing w:line="240" w:lineRule="auto"/>
-        <w:rPr>
-          <w:rStyle w:val="fontstyle01"/>
-          <w:rFonts w:ascii="Arial" w:hAnsi="Arial" w:cs="Arial"/>
-          <w:sz w:val="22"/>
-          <w:szCs w:val="22"/>
-        </w:rPr>
-      </w:pPr>
-    </w:p>
-    <w:p>
-      <w:pPr>
-        <w:spacing w:line="240" w:lineRule="auto"/>
-        <w:rPr>
-          <w:rStyle w:val="fontstyle01"/>
-          <w:rFonts w:ascii="Arial" w:hAnsi="Arial" w:cs="Arial"/>
-          <w:sz w:val="22"/>
-          <w:szCs w:val="22"/>
-        </w:rPr>
-      </w:pPr>
-    </w:p>
-    <w:p>
-      <w:pPr>
-        <w:spacing w:line="240" w:lineRule="auto"/>
-        <w:rPr>
-          <w:rStyle w:val="fontstyle01"/>
+        <w:pStyle w:val="Normal"/>
+        <w:spacing w:lineRule="auto" w:line="240"/>
+        <w:rPr>
+          <w:rStyle w:val="Fontstyle01"/>
+          <w:rFonts w:ascii="Arial" w:hAnsi="Arial" w:cs="Arial"/>
+          <w:sz w:val="22"/>
+          <w:szCs w:val="22"/>
+        </w:rPr>
+      </w:pPr>
+      <w:r>
+        <w:rPr>
+          <w:rFonts w:cs="Arial" w:ascii="Arial" w:hAnsi="Arial"/>
+          <w:sz w:val="22"/>
+          <w:szCs w:val="22"/>
+        </w:rPr>
+      </w:r>
+    </w:p>
+    <w:p>
+      <w:pPr>
+        <w:pStyle w:val="Normal"/>
+        <w:spacing w:lineRule="auto" w:line="240"/>
+        <w:rPr>
+          <w:rStyle w:val="Fontstyle01"/>
+          <w:rFonts w:ascii="Arial" w:hAnsi="Arial" w:cs="Arial"/>
+          <w:sz w:val="22"/>
+          <w:szCs w:val="22"/>
+        </w:rPr>
+      </w:pPr>
+      <w:r>
+        <w:rPr>
+          <w:rFonts w:cs="Arial" w:ascii="Arial" w:hAnsi="Arial"/>
+          <w:sz w:val="22"/>
+          <w:szCs w:val="22"/>
+        </w:rPr>
+      </w:r>
+    </w:p>
+    <w:p>
+      <w:pPr>
+        <w:pStyle w:val="Normal"/>
+        <w:spacing w:lineRule="auto" w:line="240"/>
+        <w:rPr>
+          <w:rStyle w:val="Fontstyle01"/>
           <w:rFonts w:ascii="Bell MT" w:hAnsi="Bell MT" w:cs="Arial"/>
           <w:sz w:val="52"/>
           <w:szCs w:val="52"/>
         </w:rPr>
       </w:pPr>
-    </w:p>
-    <w:p>
-      <w:pPr>
-        <w:spacing w:line="240" w:lineRule="auto"/>
-        <w:rPr>
-          <w:rStyle w:val="fontstyle01"/>
+      <w:r>
+        <w:rPr>
+          <w:rFonts w:cs="Arial" w:ascii="Bell MT" w:hAnsi="Bell MT"/>
+          <w:sz w:val="52"/>
+          <w:szCs w:val="52"/>
+        </w:rPr>
+      </w:r>
+    </w:p>
+    <w:p>
+      <w:pPr>
+        <w:pStyle w:val="Normal"/>
+        <w:spacing w:lineRule="auto" w:line="240"/>
+        <w:rPr>
+          <w:rStyle w:val="Fontstyle01"/>
           <w:rFonts w:ascii="Bell MT" w:hAnsi="Bell MT" w:cs="Arial"/>
           <w:sz w:val="52"/>
           <w:szCs w:val="52"/>
         </w:rPr>
       </w:pPr>
-    </w:p>
-    <w:p>
-      <w:pPr>
-        <w:spacing w:line="240" w:lineRule="auto"/>
+      <w:r>
+        <w:rPr>
+          <w:rFonts w:cs="Arial" w:ascii="Bell MT" w:hAnsi="Bell MT"/>
+          <w:sz w:val="52"/>
+          <w:szCs w:val="52"/>
+        </w:rPr>
+      </w:r>
+    </w:p>
+    <w:p>
+      <w:pPr>
+        <w:pStyle w:val="Normal"/>
+        <w:spacing w:lineRule="auto" w:line="240"/>
         <w:jc w:val="center"/>
         <w:rPr>
-          <w:rStyle w:val="fontstyle01"/>
+          <w:rStyle w:val="Fontstyle01"/>
           <w:rFonts w:ascii="Bell MT" w:hAnsi="Bell MT" w:cs="Arial"/>
           <w:sz w:val="52"/>
           <w:szCs w:val="52"/>
@@ -59,20 +92,43 @@
       </w:pPr>
       <w:r>
         <w:rPr>
-          <w:rStyle w:val="fontstyle01"/>
+          <w:rStyle w:val="Fontstyle01"/>
+          <w:rFonts w:cs="Arial" w:ascii="Bell MT" w:hAnsi="Bell MT"/>
+          <w:sz w:val="52"/>
+          <w:szCs w:val="52"/>
+        </w:rPr>
+        <w:t>TP A</w:t>
+      </w:r>
+    </w:p>
+    <w:p>
+      <w:pPr>
+        <w:pStyle w:val="Normal"/>
+        <w:spacing w:lineRule="auto" w:line="240"/>
+        <w:jc w:val="center"/>
+        <w:rPr>
+          <w:rStyle w:val="Fontstyle01"/>
           <w:rFonts w:ascii="Bell MT" w:hAnsi="Bell MT" w:cs="Arial"/>
           <w:sz w:val="52"/>
           <w:szCs w:val="52"/>
         </w:rPr>
-        <w:t>TP A</w:t>
-      </w:r>
-    </w:p>
-    <w:p>
-      <w:pPr>
-        <w:spacing w:line="240" w:lineRule="auto"/>
+      </w:pPr>
+      <w:r>
+        <w:rPr>
+          <w:rStyle w:val="Fontstyle01"/>
+          <w:rFonts w:cs="Arial" w:ascii="Bell MT" w:hAnsi="Bell MT"/>
+          <w:sz w:val="52"/>
+          <w:szCs w:val="52"/>
+        </w:rPr>
+        <w:t>Sistemas Operativos</w:t>
+      </w:r>
+    </w:p>
+    <w:p>
+      <w:pPr>
+        <w:pStyle w:val="Normal"/>
+        <w:spacing w:lineRule="auto" w:line="240"/>
         <w:jc w:val="center"/>
         <w:rPr>
-          <w:rStyle w:val="fontstyle01"/>
+          <w:rStyle w:val="Fontstyle01"/>
           <w:rFonts w:ascii="Bell MT" w:hAnsi="Bell MT" w:cs="Arial"/>
           <w:sz w:val="52"/>
           <w:szCs w:val="52"/>
@@ -80,269 +136,148 @@
       </w:pPr>
       <w:r>
         <w:rPr>
-          <w:rStyle w:val="fontstyle01"/>
+          <w:rStyle w:val="Fontstyle01"/>
+          <w:rFonts w:cs="Arial" w:ascii="Bell MT" w:hAnsi="Bell MT"/>
+          <w:sz w:val="52"/>
+          <w:szCs w:val="52"/>
+        </w:rPr>
+        <w:t>Semáforos UNIX IPC System V</w:t>
+      </w:r>
+    </w:p>
+    <w:p>
+      <w:pPr>
+        <w:pStyle w:val="Normal"/>
+        <w:spacing w:lineRule="auto" w:line="240"/>
+        <w:rPr>
+          <w:rStyle w:val="Fontstyle01"/>
           <w:rFonts w:ascii="Bell MT" w:hAnsi="Bell MT" w:cs="Arial"/>
           <w:sz w:val="52"/>
           <w:szCs w:val="52"/>
         </w:rPr>
-        <w:t>Sistemas Operativos</w:t>
-      </w:r>
-    </w:p>
-    <w:p>
-      <w:pPr>
-        <w:spacing w:line="240" w:lineRule="auto"/>
-        <w:jc w:val="center"/>
-        <w:rPr>
-          <w:rStyle w:val="fontstyle01"/>
-          <w:rFonts w:ascii="Bell MT" w:hAnsi="Bell MT" w:cs="Arial"/>
+      </w:pPr>
+      <w:r>
+        <w:rPr>
+          <w:rFonts w:cs="Arial" w:ascii="Bell MT" w:hAnsi="Bell MT"/>
           <w:sz w:val="52"/>
           <w:szCs w:val="52"/>
         </w:rPr>
-      </w:pPr>
-      <w:r>
-        <w:rPr>
-          <w:rStyle w:val="fontstyle01"/>
-          <w:rFonts w:ascii="Bell MT" w:hAnsi="Bell MT" w:cs="Arial"/>
-          <w:sz w:val="52"/>
-          <w:szCs w:val="52"/>
-        </w:rPr>
-        <w:t xml:space="preserve">Semáforos UNIX IPC </w:t>
-      </w:r>
-      <w:proofErr w:type="spellStart"/>
-      <w:r>
-        <w:rPr>
-          <w:rStyle w:val="fontstyle01"/>
-          <w:rFonts w:ascii="Bell MT" w:hAnsi="Bell MT" w:cs="Arial"/>
-          <w:sz w:val="52"/>
-          <w:szCs w:val="52"/>
-        </w:rPr>
-        <w:t>System</w:t>
-      </w:r>
-      <w:proofErr w:type="spellEnd"/>
-      <w:r>
-        <w:rPr>
-          <w:rStyle w:val="fontstyle01"/>
-          <w:rFonts w:ascii="Bell MT" w:hAnsi="Bell MT" w:cs="Arial"/>
-          <w:sz w:val="52"/>
-          <w:szCs w:val="52"/>
-        </w:rPr>
-        <w:t xml:space="preserve"> V</w:t>
-      </w:r>
-    </w:p>
-    <w:p>
-      <w:pPr>
-        <w:spacing w:line="240" w:lineRule="auto"/>
-        <w:rPr>
-          <w:rStyle w:val="fontstyle01"/>
-          <w:rFonts w:ascii="Bell MT" w:hAnsi="Bell MT" w:cs="Arial"/>
-          <w:sz w:val="52"/>
-          <w:szCs w:val="52"/>
-        </w:rPr>
-      </w:pPr>
-    </w:p>
-    <w:p>
-      <w:pPr>
-        <w:spacing w:line="240" w:lineRule="auto"/>
-        <w:rPr>
-          <w:rStyle w:val="fontstyle01"/>
-          <w:rFonts w:ascii="Arial" w:hAnsi="Arial" w:cs="Arial"/>
-          <w:sz w:val="22"/>
-          <w:szCs w:val="22"/>
-        </w:rPr>
-      </w:pPr>
-    </w:p>
-    <w:p>
-      <w:pPr>
-        <w:rPr>
-          <w:rStyle w:val="fontstyle01"/>
-          <w:rFonts w:ascii="Arial" w:hAnsi="Arial" w:cs="Arial"/>
-          <w:sz w:val="22"/>
-          <w:szCs w:val="22"/>
-        </w:rPr>
-      </w:pPr>
-      <w:r>
-        <w:rPr>
-          <w:rStyle w:val="fontstyle01"/>
-          <w:rFonts w:ascii="Arial" w:hAnsi="Arial" w:cs="Arial"/>
-          <w:sz w:val="22"/>
-          <w:szCs w:val="22"/>
-        </w:rPr>
+      </w:r>
+    </w:p>
+    <w:p>
+      <w:pPr>
+        <w:pStyle w:val="Normal"/>
+        <w:spacing w:lineRule="auto" w:line="240"/>
+        <w:rPr>
+          <w:rStyle w:val="Fontstyle01"/>
+          <w:rFonts w:ascii="Arial" w:hAnsi="Arial" w:cs="Arial"/>
+          <w:sz w:val="22"/>
+          <w:szCs w:val="22"/>
+        </w:rPr>
+      </w:pPr>
+      <w:r>
+        <w:rPr>
+          <w:rFonts w:cs="Arial" w:ascii="Arial" w:hAnsi="Arial"/>
+          <w:sz w:val="22"/>
+          <w:szCs w:val="22"/>
+        </w:rPr>
+      </w:r>
+    </w:p>
+    <w:p>
+      <w:pPr>
+        <w:pStyle w:val="Normal"/>
+        <w:rPr>
+          <w:rStyle w:val="Fontstyle01"/>
+          <w:rFonts w:ascii="Arial" w:hAnsi="Arial" w:cs="Arial"/>
+          <w:sz w:val="22"/>
+          <w:szCs w:val="22"/>
+        </w:rPr>
+      </w:pPr>
+      <w:r>
+        <w:rPr>
+          <w:rFonts w:cs="Arial" w:ascii="Arial" w:hAnsi="Arial"/>
+          <w:sz w:val="22"/>
+          <w:szCs w:val="22"/>
+        </w:rPr>
+      </w:r>
+      <w:r>
         <w:br w:type="page"/>
       </w:r>
     </w:p>
     <w:p>
       <w:pPr>
-        <w:spacing w:line="240" w:lineRule="auto"/>
-        <w:rPr>
-          <w:rStyle w:val="fontstyle01"/>
-          <w:rFonts w:ascii="Arial" w:hAnsi="Arial" w:cs="Arial"/>
-          <w:sz w:val="22"/>
-          <w:szCs w:val="22"/>
-        </w:rPr>
-      </w:pPr>
-      <w:r>
-        <w:rPr>
-          <w:rStyle w:val="fontstyle01"/>
-          <w:rFonts w:ascii="Arial" w:hAnsi="Arial" w:cs="Arial"/>
-          <w:sz w:val="22"/>
-          <w:szCs w:val="22"/>
-        </w:rPr>
-        <w:lastRenderedPageBreak/>
-        <w:t xml:space="preserve">La memoria se </w:t>
-      </w:r>
-      <w:proofErr w:type="gramStart"/>
-      <w:r>
-        <w:rPr>
-          <w:rStyle w:val="fontstyle01"/>
-          <w:rFonts w:ascii="Arial" w:hAnsi="Arial" w:cs="Arial"/>
-          <w:sz w:val="22"/>
-          <w:szCs w:val="22"/>
-        </w:rPr>
-        <w:t>realizara</w:t>
-      </w:r>
-      <w:proofErr w:type="gramEnd"/>
-      <w:r>
-        <w:rPr>
-          <w:rStyle w:val="fontstyle01"/>
-          <w:rFonts w:ascii="Arial" w:hAnsi="Arial" w:cs="Arial"/>
-          <w:sz w:val="22"/>
-          <w:szCs w:val="22"/>
-        </w:rPr>
-        <w:t xml:space="preserve"> en Arial 11 espaciado simple, con tamaño de hoja A4, y márgenes Izq.</w:t>
-      </w:r>
-      <w:r>
-        <w:rPr>
-          <w:rStyle w:val="fontstyle01"/>
-          <w:rFonts w:ascii="Arial" w:hAnsi="Arial" w:cs="Arial"/>
-          <w:sz w:val="22"/>
-          <w:szCs w:val="22"/>
-        </w:rPr>
-        <w:t xml:space="preserve"> </w:t>
-      </w:r>
-      <w:r>
-        <w:rPr>
-          <w:rStyle w:val="fontstyle01"/>
-          <w:rFonts w:ascii="Arial" w:hAnsi="Arial" w:cs="Arial"/>
-          <w:sz w:val="22"/>
-          <w:szCs w:val="22"/>
-        </w:rPr>
-        <w:t xml:space="preserve">y </w:t>
-      </w:r>
-      <w:proofErr w:type="spellStart"/>
-      <w:r>
-        <w:rPr>
-          <w:rStyle w:val="fontstyle01"/>
-          <w:rFonts w:ascii="Arial" w:hAnsi="Arial" w:cs="Arial"/>
-          <w:sz w:val="22"/>
-          <w:szCs w:val="22"/>
-        </w:rPr>
-        <w:t>Sup</w:t>
-      </w:r>
-      <w:proofErr w:type="spellEnd"/>
-      <w:r>
-        <w:rPr>
-          <w:rStyle w:val="fontstyle01"/>
-          <w:rFonts w:ascii="Arial" w:hAnsi="Arial" w:cs="Arial"/>
-          <w:sz w:val="22"/>
-          <w:szCs w:val="22"/>
-        </w:rPr>
-        <w:t xml:space="preserve">.= 3 cm, Der. </w:t>
-      </w:r>
-      <w:proofErr w:type="spellStart"/>
-      <w:r>
-        <w:rPr>
-          <w:rStyle w:val="fontstyle01"/>
-          <w:rFonts w:ascii="Arial" w:hAnsi="Arial" w:cs="Arial"/>
-          <w:sz w:val="22"/>
-          <w:szCs w:val="22"/>
-        </w:rPr>
-        <w:t>e</w:t>
-      </w:r>
-      <w:proofErr w:type="spellEnd"/>
-      <w:r>
-        <w:rPr>
-          <w:rStyle w:val="fontstyle01"/>
-          <w:rFonts w:ascii="Arial" w:hAnsi="Arial" w:cs="Arial"/>
-          <w:sz w:val="22"/>
-          <w:szCs w:val="22"/>
-        </w:rPr>
-        <w:t xml:space="preserve"> </w:t>
-      </w:r>
-      <w:proofErr w:type="spellStart"/>
-      <w:r>
-        <w:rPr>
-          <w:rStyle w:val="fontstyle01"/>
-          <w:rFonts w:ascii="Arial" w:hAnsi="Arial" w:cs="Arial"/>
-          <w:sz w:val="22"/>
-          <w:szCs w:val="22"/>
-        </w:rPr>
-        <w:t>Inf</w:t>
-      </w:r>
-      <w:proofErr w:type="spellEnd"/>
-      <w:r>
-        <w:rPr>
-          <w:rStyle w:val="fontstyle01"/>
-          <w:rFonts w:ascii="Arial" w:hAnsi="Arial" w:cs="Arial"/>
-          <w:sz w:val="22"/>
-          <w:szCs w:val="22"/>
-        </w:rPr>
-        <w:t>. = 2 cm. Los títulos principales estarán en negrita Arial 12. Deberá</w:t>
-      </w:r>
-      <w:r>
-        <w:rPr>
-          <w:rStyle w:val="fontstyle01"/>
-          <w:rFonts w:ascii="Arial" w:hAnsi="Arial" w:cs="Arial"/>
-          <w:sz w:val="22"/>
-          <w:szCs w:val="22"/>
-        </w:rPr>
-        <w:t xml:space="preserve"> </w:t>
-      </w:r>
-      <w:r>
-        <w:rPr>
-          <w:rStyle w:val="fontstyle01"/>
-          <w:rFonts w:ascii="Arial" w:hAnsi="Arial" w:cs="Arial"/>
-          <w:sz w:val="22"/>
-          <w:szCs w:val="22"/>
-        </w:rPr>
-        <w:t>contener el nombre y apellido del alumno, además de su número de legajo</w:t>
-      </w:r>
-    </w:p>
-    <w:p>
-      <w:pPr>
-        <w:spacing w:line="240" w:lineRule="auto"/>
-        <w:rPr>
-          <w:rStyle w:val="fontstyle01"/>
-          <w:rFonts w:ascii="Arial" w:hAnsi="Arial" w:cs="Arial"/>
-          <w:sz w:val="22"/>
-          <w:szCs w:val="22"/>
-        </w:rPr>
-      </w:pPr>
-    </w:p>
-    <w:p>
-      <w:pPr>
-        <w:spacing w:line="240" w:lineRule="auto"/>
-        <w:rPr>
-          <w:rStyle w:val="fontstyle01"/>
-          <w:rFonts w:ascii="Arial" w:hAnsi="Arial" w:cs="Arial"/>
-          <w:sz w:val="22"/>
-          <w:szCs w:val="22"/>
-        </w:rPr>
-      </w:pPr>
-    </w:p>
-    <w:p>
-      <w:pPr>
-        <w:spacing w:line="240" w:lineRule="auto"/>
-        <w:rPr>
-          <w:rStyle w:val="fontstyle01"/>
-          <w:rFonts w:ascii="Arial" w:hAnsi="Arial" w:cs="Arial"/>
+        <w:pStyle w:val="Normal"/>
+        <w:spacing w:lineRule="auto" w:line="240"/>
+        <w:rPr>
+          <w:rStyle w:val="Fontstyle01"/>
+          <w:rFonts w:ascii="Arial" w:hAnsi="Arial" w:cs="Arial"/>
+          <w:sz w:val="22"/>
+          <w:szCs w:val="22"/>
+        </w:rPr>
+      </w:pPr>
+      <w:r>
+        <w:rPr>
+          <w:rStyle w:val="Fontstyle01"/>
+          <w:rFonts w:cs="Arial" w:ascii="Arial" w:hAnsi="Arial"/>
+          <w:sz w:val="22"/>
+          <w:szCs w:val="22"/>
+        </w:rPr>
+        <w:t>La memoria se realizara en Arial 11 espaciado simple, con tamaño de hoja A4, y márgenes Izq. y Sup.= 3 cm, Der. e Inf. = 2 cm. Los títulos principales estarán en negrita Arial 12. Deberá contener el nombre y apellido del alumno, además de su número de legajo</w:t>
+      </w:r>
+    </w:p>
+    <w:p>
+      <w:pPr>
+        <w:pStyle w:val="Normal"/>
+        <w:spacing w:lineRule="auto" w:line="240"/>
+        <w:rPr>
+          <w:rStyle w:val="Fontstyle01"/>
+          <w:rFonts w:ascii="Arial" w:hAnsi="Arial" w:cs="Arial"/>
+          <w:sz w:val="22"/>
+          <w:szCs w:val="22"/>
+        </w:rPr>
+      </w:pPr>
+      <w:r>
+        <w:rPr>
+          <w:rFonts w:cs="Arial" w:ascii="Arial" w:hAnsi="Arial"/>
+          <w:sz w:val="22"/>
+          <w:szCs w:val="22"/>
+        </w:rPr>
+      </w:r>
+    </w:p>
+    <w:p>
+      <w:pPr>
+        <w:pStyle w:val="Normal"/>
+        <w:spacing w:lineRule="auto" w:line="240"/>
+        <w:rPr>
+          <w:rStyle w:val="Fontstyle01"/>
+          <w:rFonts w:ascii="Arial" w:hAnsi="Arial" w:cs="Arial"/>
+          <w:sz w:val="22"/>
+          <w:szCs w:val="22"/>
+        </w:rPr>
+      </w:pPr>
+      <w:r>
+        <w:rPr>
+          <w:rFonts w:cs="Arial" w:ascii="Arial" w:hAnsi="Arial"/>
+          <w:sz w:val="22"/>
+          <w:szCs w:val="22"/>
+        </w:rPr>
+      </w:r>
+    </w:p>
+    <w:p>
+      <w:pPr>
+        <w:pStyle w:val="Normal"/>
+        <w:spacing w:lineRule="auto" w:line="240"/>
+        <w:rPr>
+          <w:rStyle w:val="Fontstyle01"/>
+          <w:rFonts w:ascii="Arial" w:hAnsi="Arial" w:cs="Arial"/>
+          <w:b/>
           <w:b/>
           <w:bCs/>
         </w:rPr>
       </w:pPr>
       <w:r>
         <w:rPr>
-          <w:rStyle w:val="fontstyle01"/>
-          <w:rFonts w:ascii="Arial" w:hAnsi="Arial" w:cs="Arial"/>
+          <w:rStyle w:val="Fontstyle01"/>
+          <w:rFonts w:cs="Arial" w:ascii="Arial" w:hAnsi="Arial"/>
           <w:b/>
           <w:bCs/>
         </w:rPr>
@@ -351,40 +286,67 @@
     </w:p>
     <w:p>
       <w:pPr>
-        <w:spacing w:line="240" w:lineRule="auto"/>
-        <w:rPr>
-          <w:rStyle w:val="fontstyle01"/>
-          <w:rFonts w:ascii="Arial" w:hAnsi="Arial" w:cs="Arial"/>
-          <w:sz w:val="22"/>
-          <w:szCs w:val="22"/>
-        </w:rPr>
-      </w:pPr>
-    </w:p>
-    <w:p>
-      <w:pPr>
-        <w:spacing w:line="240" w:lineRule="auto"/>
-        <w:rPr>
-          <w:rStyle w:val="fontstyle01"/>
-          <w:rFonts w:ascii="Arial" w:hAnsi="Arial" w:cs="Arial"/>
-          <w:sz w:val="22"/>
-          <w:szCs w:val="22"/>
-        </w:rPr>
-      </w:pPr>
-    </w:p>
-    <w:p>
-      <w:pPr>
-        <w:spacing w:line="240" w:lineRule="auto"/>
-        <w:rPr>
-          <w:rStyle w:val="fontstyle01"/>
-          <w:rFonts w:ascii="Arial" w:hAnsi="Arial" w:cs="Arial"/>
+        <w:pStyle w:val="Normal"/>
+        <w:spacing w:lineRule="auto" w:line="240"/>
+        <w:rPr>
+          <w:i w:val="false"/>
+          <w:i w:val="false"/>
+          <w:iCs w:val="false"/>
+          <w:u w:val="none"/>
+        </w:rPr>
+      </w:pPr>
+      <w:r>
+        <w:rPr>
+          <w:rStyle w:val="Fontstyle01"/>
+          <w:rFonts w:ascii="Arial" w:hAnsi="Arial"/>
+        </w:rPr>
+        <w:t xml:space="preserve">En la versión de Ubuntu, no se encuentra el compilador del lenguaje C, por lo que habra que instalar el mismo, por medio del comando </w:t>
+      </w:r>
+      <w:r>
+        <w:rPr>
+          <w:rStyle w:val="Fontstyle01"/>
+          <w:rFonts w:ascii="Arial" w:hAnsi="Arial"/>
+          <w:i/>
+          <w:iCs/>
+        </w:rPr>
+        <w:t>sudo apt install gcc</w:t>
+      </w:r>
+    </w:p>
+    <w:p>
+      <w:pPr>
+        <w:pStyle w:val="Normal"/>
+        <w:spacing w:lineRule="auto" w:line="240"/>
+        <w:rPr>
+          <w:rStyle w:val="Fontstyle01"/>
+          <w:rFonts w:ascii="Arial" w:hAnsi="Arial" w:cs="Arial"/>
+          <w:sz w:val="22"/>
+          <w:szCs w:val="22"/>
+        </w:rPr>
+      </w:pPr>
+      <w:r>
+        <w:rPr>
+          <w:rFonts w:cs="Arial" w:ascii="Arial" w:hAnsi="Arial"/>
+          <w:sz w:val="22"/>
+          <w:szCs w:val="22"/>
+        </w:rPr>
+      </w:r>
+    </w:p>
+    <w:p>
+      <w:pPr>
+        <w:pStyle w:val="Normal"/>
+        <w:spacing w:lineRule="auto" w:line="240"/>
+        <w:rPr>
+          <w:rStyle w:val="Fontstyle01"/>
+          <w:rFonts w:ascii="Arial" w:hAnsi="Arial" w:cs="Arial"/>
+          <w:b/>
           <w:b/>
           <w:bCs/>
         </w:rPr>
       </w:pPr>
       <w:r>
         <w:rPr>
-          <w:rStyle w:val="fontstyle01"/>
-          <w:rFonts w:ascii="Arial" w:hAnsi="Arial" w:cs="Arial"/>
+          <w:rStyle w:val="Fontstyle01"/>
+          <w:rFonts w:cs="Arial" w:ascii="Arial" w:hAnsi="Arial"/>
           <w:b/>
           <w:bCs/>
         </w:rPr>
@@ -393,40 +355,58 @@
     </w:p>
     <w:p>
       <w:pPr>
-        <w:spacing w:line="240" w:lineRule="auto"/>
-        <w:rPr>
-          <w:rStyle w:val="fontstyle01"/>
-          <w:rFonts w:ascii="Arial" w:hAnsi="Arial" w:cs="Arial"/>
-          <w:sz w:val="22"/>
-          <w:szCs w:val="22"/>
-        </w:rPr>
-      </w:pPr>
-    </w:p>
-    <w:p>
-      <w:pPr>
-        <w:spacing w:line="240" w:lineRule="auto"/>
-        <w:rPr>
-          <w:rStyle w:val="fontstyle01"/>
-          <w:rFonts w:ascii="Arial" w:hAnsi="Arial" w:cs="Arial"/>
-          <w:sz w:val="22"/>
-          <w:szCs w:val="22"/>
-        </w:rPr>
-      </w:pPr>
-    </w:p>
-    <w:p>
-      <w:pPr>
-        <w:spacing w:line="240" w:lineRule="auto"/>
-        <w:rPr>
-          <w:rStyle w:val="fontstyle01"/>
-          <w:rFonts w:ascii="Arial" w:hAnsi="Arial" w:cs="Arial"/>
+        <w:pStyle w:val="Normal"/>
+        <w:spacing w:lineRule="auto" w:line="240"/>
+        <w:rPr>
+          <w:rStyle w:val="Fontstyle01"/>
+          <w:rFonts w:ascii="Arial" w:hAnsi="Arial" w:cs="Arial"/>
+          <w:sz w:val="22"/>
+          <w:szCs w:val="22"/>
+        </w:rPr>
+      </w:pPr>
+      <w:r>
+        <w:rPr>
+          <w:rFonts w:cs="Arial" w:ascii="Arial" w:hAnsi="Arial"/>
+          <w:sz w:val="22"/>
+          <w:szCs w:val="22"/>
+        </w:rPr>
+      </w:r>
+    </w:p>
+    <w:p>
+      <w:pPr>
+        <w:pStyle w:val="Normal"/>
+        <w:spacing w:lineRule="auto" w:line="240"/>
+        <w:rPr>
+          <w:rStyle w:val="Fontstyle01"/>
+          <w:rFonts w:ascii="Arial" w:hAnsi="Arial" w:cs="Arial"/>
+          <w:sz w:val="22"/>
+          <w:szCs w:val="22"/>
+        </w:rPr>
+      </w:pPr>
+      <w:r>
+        <w:rPr>
+          <w:rFonts w:cs="Arial" w:ascii="Arial" w:hAnsi="Arial"/>
+          <w:sz w:val="22"/>
+          <w:szCs w:val="22"/>
+        </w:rPr>
+      </w:r>
+    </w:p>
+    <w:p>
+      <w:pPr>
+        <w:pStyle w:val="Normal"/>
+        <w:spacing w:lineRule="auto" w:line="240"/>
+        <w:rPr>
+          <w:rStyle w:val="Fontstyle01"/>
+          <w:rFonts w:ascii="Arial" w:hAnsi="Arial" w:cs="Arial"/>
+          <w:b/>
           <w:b/>
           <w:bCs/>
         </w:rPr>
       </w:pPr>
       <w:r>
         <w:rPr>
-          <w:rStyle w:val="fontstyle01"/>
-          <w:rFonts w:ascii="Arial" w:hAnsi="Arial" w:cs="Arial"/>
+          <w:rStyle w:val="Fontstyle01"/>
+          <w:rFonts w:cs="Arial" w:ascii="Arial" w:hAnsi="Arial"/>
           <w:b/>
           <w:bCs/>
         </w:rPr>
@@ -435,40 +415,58 @@
     </w:p>
     <w:p>
       <w:pPr>
-        <w:spacing w:line="240" w:lineRule="auto"/>
-        <w:rPr>
-          <w:rStyle w:val="fontstyle01"/>
-          <w:rFonts w:ascii="Arial" w:hAnsi="Arial" w:cs="Arial"/>
-          <w:sz w:val="22"/>
-          <w:szCs w:val="22"/>
-        </w:rPr>
-      </w:pPr>
-    </w:p>
-    <w:p>
-      <w:pPr>
-        <w:spacing w:line="240" w:lineRule="auto"/>
-        <w:rPr>
-          <w:rStyle w:val="fontstyle01"/>
-          <w:rFonts w:ascii="Arial" w:hAnsi="Arial" w:cs="Arial"/>
-          <w:sz w:val="22"/>
-          <w:szCs w:val="22"/>
-        </w:rPr>
-      </w:pPr>
-    </w:p>
-    <w:p>
-      <w:pPr>
-        <w:spacing w:line="240" w:lineRule="auto"/>
-        <w:rPr>
-          <w:rStyle w:val="fontstyle01"/>
-          <w:rFonts w:ascii="Arial" w:hAnsi="Arial" w:cs="Arial"/>
+        <w:pStyle w:val="Normal"/>
+        <w:spacing w:lineRule="auto" w:line="240"/>
+        <w:rPr>
+          <w:rStyle w:val="Fontstyle01"/>
+          <w:rFonts w:ascii="Arial" w:hAnsi="Arial" w:cs="Arial"/>
+          <w:sz w:val="22"/>
+          <w:szCs w:val="22"/>
+        </w:rPr>
+      </w:pPr>
+      <w:r>
+        <w:rPr>
+          <w:rFonts w:cs="Arial" w:ascii="Arial" w:hAnsi="Arial"/>
+          <w:sz w:val="22"/>
+          <w:szCs w:val="22"/>
+        </w:rPr>
+      </w:r>
+    </w:p>
+    <w:p>
+      <w:pPr>
+        <w:pStyle w:val="Normal"/>
+        <w:spacing w:lineRule="auto" w:line="240"/>
+        <w:rPr>
+          <w:rStyle w:val="Fontstyle01"/>
+          <w:rFonts w:ascii="Arial" w:hAnsi="Arial" w:cs="Arial"/>
+          <w:sz w:val="22"/>
+          <w:szCs w:val="22"/>
+        </w:rPr>
+      </w:pPr>
+      <w:r>
+        <w:rPr>
+          <w:rFonts w:cs="Arial" w:ascii="Arial" w:hAnsi="Arial"/>
+          <w:sz w:val="22"/>
+          <w:szCs w:val="22"/>
+        </w:rPr>
+      </w:r>
+    </w:p>
+    <w:p>
+      <w:pPr>
+        <w:pStyle w:val="Normal"/>
+        <w:spacing w:lineRule="auto" w:line="240"/>
+        <w:rPr>
+          <w:rStyle w:val="Fontstyle01"/>
+          <w:rFonts w:ascii="Arial" w:hAnsi="Arial" w:cs="Arial"/>
+          <w:b/>
           <w:b/>
           <w:bCs/>
         </w:rPr>
       </w:pPr>
       <w:r>
         <w:rPr>
-          <w:rStyle w:val="fontstyle01"/>
-          <w:rFonts w:ascii="Arial" w:hAnsi="Arial" w:cs="Arial"/>
+          <w:rStyle w:val="Fontstyle01"/>
+          <w:rFonts w:cs="Arial" w:ascii="Arial" w:hAnsi="Arial"/>
           <w:b/>
           <w:bCs/>
         </w:rPr>
@@ -477,40 +475,58 @@
     </w:p>
     <w:p>
       <w:pPr>
-        <w:spacing w:line="240" w:lineRule="auto"/>
-        <w:rPr>
-          <w:rStyle w:val="fontstyle01"/>
-          <w:rFonts w:ascii="Arial" w:hAnsi="Arial" w:cs="Arial"/>
-          <w:sz w:val="22"/>
-          <w:szCs w:val="22"/>
-        </w:rPr>
-      </w:pPr>
-    </w:p>
-    <w:p>
-      <w:pPr>
-        <w:spacing w:line="240" w:lineRule="auto"/>
-        <w:rPr>
-          <w:rStyle w:val="fontstyle01"/>
-          <w:rFonts w:ascii="Arial" w:hAnsi="Arial" w:cs="Arial"/>
-          <w:sz w:val="22"/>
-          <w:szCs w:val="22"/>
-        </w:rPr>
-      </w:pPr>
-    </w:p>
-    <w:p>
-      <w:pPr>
-        <w:spacing w:line="240" w:lineRule="auto"/>
-        <w:rPr>
-          <w:rStyle w:val="fontstyle01"/>
-          <w:rFonts w:ascii="Arial" w:hAnsi="Arial" w:cs="Arial"/>
+        <w:pStyle w:val="Normal"/>
+        <w:spacing w:lineRule="auto" w:line="240"/>
+        <w:rPr>
+          <w:rStyle w:val="Fontstyle01"/>
+          <w:rFonts w:ascii="Arial" w:hAnsi="Arial" w:cs="Arial"/>
+          <w:sz w:val="22"/>
+          <w:szCs w:val="22"/>
+        </w:rPr>
+      </w:pPr>
+      <w:r>
+        <w:rPr>
+          <w:rFonts w:cs="Arial" w:ascii="Arial" w:hAnsi="Arial"/>
+          <w:sz w:val="22"/>
+          <w:szCs w:val="22"/>
+        </w:rPr>
+      </w:r>
+    </w:p>
+    <w:p>
+      <w:pPr>
+        <w:pStyle w:val="Normal"/>
+        <w:spacing w:lineRule="auto" w:line="240"/>
+        <w:rPr>
+          <w:rStyle w:val="Fontstyle01"/>
+          <w:rFonts w:ascii="Arial" w:hAnsi="Arial" w:cs="Arial"/>
+          <w:sz w:val="22"/>
+          <w:szCs w:val="22"/>
+        </w:rPr>
+      </w:pPr>
+      <w:r>
+        <w:rPr>
+          <w:rFonts w:cs="Arial" w:ascii="Arial" w:hAnsi="Arial"/>
+          <w:sz w:val="22"/>
+          <w:szCs w:val="22"/>
+        </w:rPr>
+      </w:r>
+    </w:p>
+    <w:p>
+      <w:pPr>
+        <w:pStyle w:val="Normal"/>
+        <w:spacing w:lineRule="auto" w:line="240"/>
+        <w:rPr>
+          <w:rStyle w:val="Fontstyle01"/>
+          <w:rFonts w:ascii="Arial" w:hAnsi="Arial" w:cs="Arial"/>
+          <w:b/>
           <w:b/>
           <w:bCs/>
         </w:rPr>
       </w:pPr>
       <w:r>
         <w:rPr>
-          <w:rStyle w:val="fontstyle01"/>
-          <w:rFonts w:ascii="Arial" w:hAnsi="Arial" w:cs="Arial"/>
+          <w:rStyle w:val="Fontstyle01"/>
+          <w:rFonts w:cs="Arial" w:ascii="Arial" w:hAnsi="Arial"/>
           <w:b/>
           <w:bCs/>
         </w:rPr>
@@ -519,50 +535,30 @@
     </w:p>
     <w:p>
       <w:pPr>
-        <w:spacing w:line="240" w:lineRule="auto"/>
-        <w:rPr>
-          <w:rFonts w:ascii="Arial" w:hAnsi="Arial" w:cs="Arial"/>
-        </w:rPr>
-      </w:pPr>
+        <w:pStyle w:val="Normal"/>
+        <w:spacing w:lineRule="auto" w:line="240" w:before="0" w:after="160"/>
+        <w:rPr/>
+      </w:pPr>
+      <w:r>
+        <w:rPr/>
+      </w:r>
     </w:p>
     <w:sectPr>
-      <w:footerReference w:type="default" r:id="rId6"/>
+      <w:footerReference w:type="default" r:id="rId2"/>
+      <w:type w:val="nextPage"/>
       <w:pgSz w:w="11906" w:h="16838"/>
-      <w:pgMar w:top="1701" w:right="1134" w:bottom="1134" w:left="1701" w:header="709" w:footer="709" w:gutter="0"/>
-      <w:cols w:space="708"/>
-      <w:docGrid w:linePitch="360"/>
+      <w:pgMar w:left="1701" w:right="1134" w:header="0" w:top="1701" w:footer="709" w:bottom="1134" w:gutter="0"/>
+      <w:pgNumType w:fmt="decimal"/>
+      <w:formProt w:val="false"/>
+      <w:textDirection w:val="lrTb"/>
+      <w:docGrid w:type="default" w:linePitch="360" w:charSpace="4096"/>
     </w:sectPr>
   </w:body>
 </w:document>
 </file>
 
-<file path=word/endnotes.xml><?xml version="1.0" encoding="utf-8"?>
-<w:endnotes xmlns:wpc="http://schemas.microsoft.com/office/word/2010/wordprocessingCanvas" xmlns:cx="http://schemas.microsoft.com/office/drawing/2014/chartex" xmlns:cx1="http://schemas.microsoft.com/office/drawing/2015/9/8/chartex" xmlns:cx2="http://schemas.microsoft.com/office/drawing/2015/10/21/chartex" xmlns:cx3="http://schemas.microsoft.com/office/drawing/2016/5/9/chartex" xmlns:cx4="http://schemas.microsoft.com/office/drawing/2016/5/10/chartex" xmlns:cx5="http://schemas.microsoft.com/office/drawing/2016/5/11/chartex" xmlns:cx6="http://schemas.microsoft.com/office/drawing/2016/5/12/chartex" xmlns:cx7="http://schemas.microsoft.com/office/drawing/2016/5/13/chartex" xmlns:cx8="http://schemas.microsoft.com/office/drawing/2016/5/14/chartex" xmlns:mc="http://schemas.openxmlformats.org/markup-compatibility/2006" xmlns:aink="http://schemas.microsoft.com/office/drawing/2016/ink" xmlns:am3d="http://schemas.microsoft.com/office/drawing/2017/model3d" xmlns:o="urn:schemas-microsoft-com:office:office" xmlns:oel="http://schemas.microsoft.com/office/2019/extlst" xmlns:r="http://schemas.openxmlformats.org/officeDocument/2006/relationships" xmlns:m="http://schemas.openxmlformats.org/officeDocument/2006/math" xmlns:v="urn:schemas-microsoft-com:vml" xmlns:wp14="http://schemas.microsoft.com/office/word/2010/wordprocessingDrawing" xmlns:wp="http://schemas.openxmlformats.org/drawingml/2006/wordprocessingDrawing" xmlns:w10="urn:schemas-microsoft-com:office:word" xmlns:w="http://schemas.openxmlformats.org/wordprocessingml/2006/main" xmlns:w14="http://schemas.microsoft.com/office/word/2010/wordml" xmlns:w15="http://schemas.microsoft.com/office/word/2012/wordml" xmlns:w16cex="http://schemas.microsoft.com/office/word/2018/wordml/cex" xmlns:w16cid="http://schemas.microsoft.com/office/word/2016/wordml/cid" xmlns:w16="http://schemas.microsoft.com/office/word/2018/wordml" xmlns:w16sdtdh="http://schemas.microsoft.com/office/word/2020/wordml/sdtdatahash" xmlns:w16se="http://schemas.microsoft.com/office/word/2015/wordml/symex" xmlns:wpg="http://schemas.microsoft.com/office/word/2010/wordprocessingGroup" xmlns:wpi="http://schemas.microsoft.com/office/word/2010/wordprocessingInk" xmlns:wne="http://schemas.microsoft.com/office/word/2006/wordml" xmlns:wps="http://schemas.microsoft.com/office/word/2010/wordprocessingShape" mc:Ignorable="w14 w15 w16se w16cid w16 w16cex w16sdtdh wp14">
-  <w:endnote w:type="separator" w:id="-1">
-    <w:p>
-      <w:pPr>
-        <w:spacing w:after="0" w:line="240" w:lineRule="auto"/>
-      </w:pPr>
-      <w:r>
-        <w:separator/>
-      </w:r>
-    </w:p>
-  </w:endnote>
-  <w:endnote w:type="continuationSeparator" w:id="0">
-    <w:p>
-      <w:pPr>
-        <w:spacing w:after="0" w:line="240" w:lineRule="auto"/>
-      </w:pPr>
-      <w:r>
-        <w:continuationSeparator/>
-      </w:r>
-    </w:p>
-  </w:endnote>
-</w:endnotes>
-</file>
-
 <file path=word/footer1.xml><?xml version="1.0" encoding="utf-8"?>
-<w:ftr xmlns:wpc="http://schemas.microsoft.com/office/word/2010/wordprocessingCanvas" xmlns:cx="http://schemas.microsoft.com/office/drawing/2014/chartex" xmlns:cx1="http://schemas.microsoft.com/office/drawing/2015/9/8/chartex" xmlns:cx2="http://schemas.microsoft.com/office/drawing/2015/10/21/chartex" xmlns:cx3="http://schemas.microsoft.com/office/drawing/2016/5/9/chartex" xmlns:cx4="http://schemas.microsoft.com/office/drawing/2016/5/10/chartex" xmlns:cx5="http://schemas.microsoft.com/office/drawing/2016/5/11/chartex" xmlns:cx6="http://schemas.microsoft.com/office/drawing/2016/5/12/chartex" xmlns:cx7="http://schemas.microsoft.com/office/drawing/2016/5/13/chartex" xmlns:cx8="http://schemas.microsoft.com/office/drawing/2016/5/14/chartex" xmlns:mc="http://schemas.openxmlformats.org/markup-compatibility/2006" xmlns:aink="http://schemas.microsoft.com/office/drawing/2016/ink" xmlns:am3d="http://schemas.microsoft.com/office/drawing/2017/model3d" xmlns:o="urn:schemas-microsoft-com:office:office" xmlns:oel="http://schemas.microsoft.com/office/2019/extlst" xmlns:r="http://schemas.openxmlformats.org/officeDocument/2006/relationships" xmlns:m="http://schemas.openxmlformats.org/officeDocument/2006/math" xmlns:v="urn:schemas-microsoft-com:vml" xmlns:wp14="http://schemas.microsoft.com/office/word/2010/wordprocessingDrawing" xmlns:wp="http://schemas.openxmlformats.org/drawingml/2006/wordprocessingDrawing" xmlns:w10="urn:schemas-microsoft-com:office:word" xmlns:w="http://schemas.openxmlformats.org/wordprocessingml/2006/main" xmlns:w14="http://schemas.microsoft.com/office/word/2010/wordml" xmlns:w15="http://schemas.microsoft.com/office/word/2012/wordml" xmlns:w16cex="http://schemas.microsoft.com/office/word/2018/wordml/cex" xmlns:w16cid="http://schemas.microsoft.com/office/word/2016/wordml/cid" xmlns:w16="http://schemas.microsoft.com/office/word/2018/wordml" xmlns:w16sdtdh="http://schemas.microsoft.com/office/word/2020/wordml/sdtdatahash" xmlns:w16se="http://schemas.microsoft.com/office/word/2015/wordml/symex" xmlns:wpg="http://schemas.microsoft.com/office/word/2010/wordprocessingGroup" xmlns:wpi="http://schemas.microsoft.com/office/word/2010/wordprocessingInk" xmlns:wne="http://schemas.microsoft.com/office/word/2006/wordml" xmlns:wps="http://schemas.microsoft.com/office/word/2010/wordprocessingShape" mc:Ignorable="w14 w15 w16se w16cid w16 w16cex w16sdtdh wp14">
+<w:ftr xmlns:o="urn:schemas-microsoft-com:office:office" xmlns:r="http://schemas.openxmlformats.org/officeDocument/2006/relationships" xmlns:v="urn:schemas-microsoft-com:vml" xmlns:w="http://schemas.openxmlformats.org/wordprocessingml/2006/main" xmlns:w10="urn:schemas-microsoft-com:office:word" xmlns:wp="http://schemas.openxmlformats.org/drawingml/2006/wordprocessingDrawing" xmlns:wps="http://schemas.microsoft.com/office/word/2010/wordprocessingShape" xmlns:wpg="http://schemas.microsoft.com/office/word/2010/wordprocessingGroup" xmlns:mc="http://schemas.openxmlformats.org/markup-compatibility/2006" xmlns:wp14="http://schemas.microsoft.com/office/word/2010/wordprocessingDrawing" xmlns:w14="http://schemas.microsoft.com/office/word/2010/wordml" mc:Ignorable="w14 wp14">
   <w:p>
     <w:pPr>
       <w:pStyle w:val="Piedepgina"/>
@@ -579,83 +575,38 @@
         <w:sz w:val="28"/>
         <w:szCs w:val="28"/>
       </w:rPr>
-      <w:t xml:space="preserve">Esteban Viani – </w:t>
-    </w:r>
-    <w:proofErr w:type="spellStart"/>
-    <w:r>
-      <w:rPr>
-        <w:rFonts w:ascii="Bahnschrift Light" w:hAnsi="Bahnschrift Light"/>
-        <w:sz w:val="28"/>
-        <w:szCs w:val="28"/>
-      </w:rPr>
-      <w:t>Leg</w:t>
-    </w:r>
-    <w:proofErr w:type="spellEnd"/>
-    <w:r>
-      <w:rPr>
-        <w:rFonts w:ascii="Bahnschrift Light" w:hAnsi="Bahnschrift Light"/>
-        <w:sz w:val="28"/>
-        <w:szCs w:val="28"/>
-      </w:rPr>
-      <w:t>. 126818</w:t>
+      <w:t>Esteban Viani – Leg. 126818</w:t>
     </w:r>
   </w:p>
 </w:ftr>
 </file>
 
-<file path=word/footnotes.xml><?xml version="1.0" encoding="utf-8"?>
-<w:footnotes xmlns:wpc="http://schemas.microsoft.com/office/word/2010/wordprocessingCanvas" xmlns:cx="http://schemas.microsoft.com/office/drawing/2014/chartex" xmlns:cx1="http://schemas.microsoft.com/office/drawing/2015/9/8/chartex" xmlns:cx2="http://schemas.microsoft.com/office/drawing/2015/10/21/chartex" xmlns:cx3="http://schemas.microsoft.com/office/drawing/2016/5/9/chartex" xmlns:cx4="http://schemas.microsoft.com/office/drawing/2016/5/10/chartex" xmlns:cx5="http://schemas.microsoft.com/office/drawing/2016/5/11/chartex" xmlns:cx6="http://schemas.microsoft.com/office/drawing/2016/5/12/chartex" xmlns:cx7="http://schemas.microsoft.com/office/drawing/2016/5/13/chartex" xmlns:cx8="http://schemas.microsoft.com/office/drawing/2016/5/14/chartex" xmlns:mc="http://schemas.openxmlformats.org/markup-compatibility/2006" xmlns:aink="http://schemas.microsoft.com/office/drawing/2016/ink" xmlns:am3d="http://schemas.microsoft.com/office/drawing/2017/model3d" xmlns:o="urn:schemas-microsoft-com:office:office" xmlns:oel="http://schemas.microsoft.com/office/2019/extlst" xmlns:r="http://schemas.openxmlformats.org/officeDocument/2006/relationships" xmlns:m="http://schemas.openxmlformats.org/officeDocument/2006/math" xmlns:v="urn:schemas-microsoft-com:vml" xmlns:wp14="http://schemas.microsoft.com/office/word/2010/wordprocessingDrawing" xmlns:wp="http://schemas.openxmlformats.org/drawingml/2006/wordprocessingDrawing" xmlns:w10="urn:schemas-microsoft-com:office:word" xmlns:w="http://schemas.openxmlformats.org/wordprocessingml/2006/main" xmlns:w14="http://schemas.microsoft.com/office/word/2010/wordml" xmlns:w15="http://schemas.microsoft.com/office/word/2012/wordml" xmlns:w16cex="http://schemas.microsoft.com/office/word/2018/wordml/cex" xmlns:w16cid="http://schemas.microsoft.com/office/word/2016/wordml/cid" xmlns:w16="http://schemas.microsoft.com/office/word/2018/wordml" xmlns:w16sdtdh="http://schemas.microsoft.com/office/word/2020/wordml/sdtdatahash" xmlns:w16se="http://schemas.microsoft.com/office/word/2015/wordml/symex" xmlns:wpg="http://schemas.microsoft.com/office/word/2010/wordprocessingGroup" xmlns:wpi="http://schemas.microsoft.com/office/word/2010/wordprocessingInk" xmlns:wne="http://schemas.microsoft.com/office/word/2006/wordml" xmlns:wps="http://schemas.microsoft.com/office/word/2010/wordprocessingShape" mc:Ignorable="w14 w15 w16se w16cid w16 w16cex w16sdtdh wp14">
-  <w:footnote w:type="separator" w:id="-1">
-    <w:p>
-      <w:pPr>
-        <w:spacing w:after="0" w:line="240" w:lineRule="auto"/>
-      </w:pPr>
-      <w:r>
-        <w:separator/>
-      </w:r>
-    </w:p>
-  </w:footnote>
-  <w:footnote w:type="continuationSeparator" w:id="0">
-    <w:p>
-      <w:pPr>
-        <w:spacing w:after="0" w:line="240" w:lineRule="auto"/>
-      </w:pPr>
-      <w:r>
-        <w:continuationSeparator/>
-      </w:r>
-    </w:p>
-  </w:footnote>
-</w:footnotes>
-</file>
-
 <file path=word/styles.xml><?xml version="1.0" encoding="utf-8"?>
-<w:styles xmlns:mc="http://schemas.openxmlformats.org/markup-compatibility/2006" xmlns:r="http://schemas.openxmlformats.org/officeDocument/2006/relationships" xmlns:w="http://schemas.openxmlformats.org/wordprocessingml/2006/main" xmlns:w14="http://schemas.microsoft.com/office/word/2010/wordml" xmlns:w15="http://schemas.microsoft.com/office/word/2012/wordml" xmlns:w16cex="http://schemas.microsoft.com/office/word/2018/wordml/cex" xmlns:w16cid="http://schemas.microsoft.com/office/word/2016/wordml/cid" xmlns:w16="http://schemas.microsoft.com/office/word/2018/wordml" xmlns:w16sdtdh="http://schemas.microsoft.com/office/word/2020/wordml/sdtdatahash" xmlns:w16se="http://schemas.microsoft.com/office/word/2015/wordml/symex" mc:Ignorable="w14 w15 w16se w16cid w16 w16cex w16sdtdh">
+<w:styles xmlns:w="http://schemas.openxmlformats.org/wordprocessingml/2006/main" xmlns:w14="http://schemas.microsoft.com/office/word/2010/wordml" xmlns:mc="http://schemas.openxmlformats.org/markup-compatibility/2006" mc:Ignorable="w14">
   <w:docDefaults>
     <w:rPrDefault>
       <w:rPr>
-        <w:rFonts w:asciiTheme="minorHAnsi" w:eastAsiaTheme="minorHAnsi" w:hAnsiTheme="minorHAnsi" w:cstheme="minorBidi"/>
+        <w:rFonts w:ascii="Calibri" w:hAnsi="Calibri" w:eastAsia="Calibri" w:cs="" w:asciiTheme="minorHAnsi" w:cstheme="minorBidi" w:eastAsiaTheme="minorHAnsi" w:hAnsiTheme="minorHAnsi"/>
         <w:sz w:val="22"/>
         <w:szCs w:val="22"/>
         <w:lang w:val="es-AR" w:eastAsia="en-US" w:bidi="ar-SA"/>
       </w:rPr>
     </w:rPrDefault>
     <w:pPrDefault>
-      <w:pPr>
-        <w:spacing w:after="160" w:line="259" w:lineRule="auto"/>
-      </w:pPr>
+      <w:pPr/>
     </w:pPrDefault>
   </w:docDefaults>
   <w:latentStyles w:defLockedState="0" w:defUIPriority="99" w:defSemiHidden="0" w:defUnhideWhenUsed="0" w:defQFormat="0" w:count="376">
     <w:lsdException w:name="Normal" w:uiPriority="0" w:qFormat="1"/>
     <w:lsdException w:name="heading 1" w:uiPriority="9" w:qFormat="1"/>
-    <w:lsdException w:name="heading 2" w:semiHidden="1" w:uiPriority="9" w:unhideWhenUsed="1" w:qFormat="1"/>
-    <w:lsdException w:name="heading 3" w:semiHidden="1" w:uiPriority="9" w:unhideWhenUsed="1" w:qFormat="1"/>
-    <w:lsdException w:name="heading 4" w:semiHidden="1" w:uiPriority="9" w:unhideWhenUsed="1" w:qFormat="1"/>
-    <w:lsdException w:name="heading 5" w:semiHidden="1" w:uiPriority="9" w:unhideWhenUsed="1" w:qFormat="1"/>
-    <w:lsdException w:name="heading 6" w:semiHidden="1" w:uiPriority="9" w:unhideWhenUsed="1" w:qFormat="1"/>
-    <w:lsdException w:name="heading 7" w:semiHidden="1" w:uiPriority="9" w:unhideWhenUsed="1" w:qFormat="1"/>
-    <w:lsdException w:name="heading 8" w:semiHidden="1" w:uiPriority="9" w:unhideWhenUsed="1" w:qFormat="1"/>
-    <w:lsdException w:name="heading 9" w:semiHidden="1" w:uiPriority="9" w:unhideWhenUsed="1" w:qFormat="1"/>
+    <w:lsdException w:name="heading 2" w:uiPriority="9" w:semiHidden="1" w:unhideWhenUsed="1" w:qFormat="1"/>
+    <w:lsdException w:name="heading 3" w:uiPriority="9" w:semiHidden="1" w:unhideWhenUsed="1" w:qFormat="1"/>
+    <w:lsdException w:name="heading 4" w:uiPriority="9" w:semiHidden="1" w:unhideWhenUsed="1" w:qFormat="1"/>
+    <w:lsdException w:name="heading 5" w:uiPriority="9" w:semiHidden="1" w:unhideWhenUsed="1" w:qFormat="1"/>
+    <w:lsdException w:name="heading 6" w:uiPriority="9" w:semiHidden="1" w:unhideWhenUsed="1" w:qFormat="1"/>
+    <w:lsdException w:name="heading 7" w:uiPriority="9" w:semiHidden="1" w:unhideWhenUsed="1" w:qFormat="1"/>
+    <w:lsdException w:name="heading 8" w:uiPriority="9" w:semiHidden="1" w:unhideWhenUsed="1" w:qFormat="1"/>
+    <w:lsdException w:name="heading 9" w:uiPriority="9" w:semiHidden="1" w:unhideWhenUsed="1" w:qFormat="1"/>
     <w:lsdException w:name="index 1" w:semiHidden="1" w:unhideWhenUsed="1"/>
     <w:lsdException w:name="index 2" w:semiHidden="1" w:unhideWhenUsed="1"/>
     <w:lsdException w:name="index 3" w:semiHidden="1" w:unhideWhenUsed="1"/>
@@ -665,22 +616,22 @@
     <w:lsdException w:name="index 7" w:semiHidden="1" w:unhideWhenUsed="1"/>
     <w:lsdException w:name="index 8" w:semiHidden="1" w:unhideWhenUsed="1"/>
     <w:lsdException w:name="index 9" w:semiHidden="1" w:unhideWhenUsed="1"/>
-    <w:lsdException w:name="toc 1" w:semiHidden="1" w:uiPriority="39" w:unhideWhenUsed="1"/>
-    <w:lsdException w:name="toc 2" w:semiHidden="1" w:uiPriority="39" w:unhideWhenUsed="1"/>
-    <w:lsdException w:name="toc 3" w:semiHidden="1" w:uiPriority="39" w:unhideWhenUsed="1"/>
-    <w:lsdException w:name="toc 4" w:semiHidden="1" w:uiPriority="39" w:unhideWhenUsed="1"/>
-    <w:lsdException w:name="toc 5" w:semiHidden="1" w:uiPriority="39" w:unhideWhenUsed="1"/>
-    <w:lsdException w:name="toc 6" w:semiHidden="1" w:uiPriority="39" w:unhideWhenUsed="1"/>
-    <w:lsdException w:name="toc 7" w:semiHidden="1" w:uiPriority="39" w:unhideWhenUsed="1"/>
-    <w:lsdException w:name="toc 8" w:semiHidden="1" w:uiPriority="39" w:unhideWhenUsed="1"/>
-    <w:lsdException w:name="toc 9" w:semiHidden="1" w:uiPriority="39" w:unhideWhenUsed="1"/>
+    <w:lsdException w:name="toc 1" w:uiPriority="39" w:semiHidden="1" w:unhideWhenUsed="1"/>
+    <w:lsdException w:name="toc 2" w:uiPriority="39" w:semiHidden="1" w:unhideWhenUsed="1"/>
+    <w:lsdException w:name="toc 3" w:uiPriority="39" w:semiHidden="1" w:unhideWhenUsed="1"/>
+    <w:lsdException w:name="toc 4" w:uiPriority="39" w:semiHidden="1" w:unhideWhenUsed="1"/>
+    <w:lsdException w:name="toc 5" w:uiPriority="39" w:semiHidden="1" w:unhideWhenUsed="1"/>
+    <w:lsdException w:name="toc 6" w:uiPriority="39" w:semiHidden="1" w:unhideWhenUsed="1"/>
+    <w:lsdException w:name="toc 7" w:uiPriority="39" w:semiHidden="1" w:unhideWhenUsed="1"/>
+    <w:lsdException w:name="toc 8" w:uiPriority="39" w:semiHidden="1" w:unhideWhenUsed="1"/>
+    <w:lsdException w:name="toc 9" w:uiPriority="39" w:semiHidden="1" w:unhideWhenUsed="1"/>
     <w:lsdException w:name="Normal Indent" w:semiHidden="1" w:unhideWhenUsed="1"/>
     <w:lsdException w:name="footnote text" w:semiHidden="1" w:unhideWhenUsed="1"/>
     <w:lsdException w:name="annotation text" w:semiHidden="1" w:unhideWhenUsed="1"/>
     <w:lsdException w:name="header" w:semiHidden="1" w:unhideWhenUsed="1"/>
     <w:lsdException w:name="footer" w:semiHidden="1" w:unhideWhenUsed="1"/>
     <w:lsdException w:name="index heading" w:semiHidden="1" w:unhideWhenUsed="1"/>
-    <w:lsdException w:name="caption" w:semiHidden="1" w:uiPriority="35" w:unhideWhenUsed="1" w:qFormat="1"/>
+    <w:lsdException w:name="caption" w:uiPriority="35" w:semiHidden="1" w:unhideWhenUsed="1" w:qFormat="1"/>
     <w:lsdException w:name="table of figures" w:semiHidden="1" w:unhideWhenUsed="1"/>
     <w:lsdException w:name="envelope address" w:semiHidden="1" w:unhideWhenUsed="1"/>
     <w:lsdException w:name="envelope return" w:semiHidden="1" w:unhideWhenUsed="1"/>
@@ -711,7 +662,7 @@
     <w:lsdException w:name="Title" w:uiPriority="10" w:qFormat="1"/>
     <w:lsdException w:name="Closing" w:semiHidden="1" w:unhideWhenUsed="1"/>
     <w:lsdException w:name="Signature" w:semiHidden="1" w:unhideWhenUsed="1"/>
-    <w:lsdException w:name="Default Paragraph Font" w:semiHidden="1" w:uiPriority="1" w:unhideWhenUsed="1"/>
+    <w:lsdException w:name="Default Paragraph Font" w:uiPriority="1" w:semiHidden="1" w:unhideWhenUsed="1"/>
     <w:lsdException w:name="Body Text" w:semiHidden="1" w:unhideWhenUsed="1"/>
     <w:lsdException w:name="Body Text Indent" w:semiHidden="1" w:unhideWhenUsed="1"/>
     <w:lsdException w:name="List Continue" w:semiHidden="1" w:unhideWhenUsed="1"/>
@@ -911,8 +862,8 @@
     <w:lsdException w:name="Subtle Reference" w:uiPriority="31" w:qFormat="1"/>
     <w:lsdException w:name="Intense Reference" w:uiPriority="32" w:qFormat="1"/>
     <w:lsdException w:name="Book Title" w:uiPriority="33" w:qFormat="1"/>
-    <w:lsdException w:name="Bibliography" w:semiHidden="1" w:uiPriority="37" w:unhideWhenUsed="1"/>
-    <w:lsdException w:name="TOC Heading" w:semiHidden="1" w:uiPriority="39" w:unhideWhenUsed="1" w:qFormat="1"/>
+    <w:lsdException w:name="Bibliography" w:uiPriority="37" w:semiHidden="1" w:unhideWhenUsed="1"/>
+    <w:lsdException w:name="TOC Heading" w:uiPriority="39" w:semiHidden="1" w:unhideWhenUsed="1" w:qFormat="1"/>
     <w:lsdException w:name="Plain Table 1" w:uiPriority="41"/>
     <w:lsdException w:name="Plain Table 2" w:uiPriority="42"/>
     <w:lsdException w:name="Plain Table 3" w:uiPriority="43"/>
@@ -1023,15 +974,162 @@
     <w:lsdException w:name="Unresolved Mention" w:semiHidden="1" w:unhideWhenUsed="1"/>
     <w:lsdException w:name="Smart Link" w:semiHidden="1" w:unhideWhenUsed="1"/>
   </w:latentStyles>
-  <w:style w:type="paragraph" w:default="1" w:styleId="Normal">
+  <w:style w:type="paragraph" w:styleId="Normal" w:default="1">
     <w:name w:val="Normal"/>
     <w:qFormat/>
+    <w:pPr>
+      <w:widowControl/>
+      <w:bidi w:val="0"/>
+      <w:spacing w:lineRule="auto" w:line="259" w:before="0" w:after="160"/>
+      <w:jc w:val="left"/>
+    </w:pPr>
+    <w:rPr>
+      <w:rFonts w:ascii="Calibri" w:hAnsi="Calibri" w:eastAsia="Calibri" w:cs="" w:asciiTheme="minorHAnsi" w:cstheme="minorBidi" w:eastAsiaTheme="minorHAnsi" w:hAnsiTheme="minorHAnsi"/>
+      <w:color w:val="auto"/>
+      <w:kern w:val="0"/>
+      <w:sz w:val="22"/>
+      <w:szCs w:val="22"/>
+      <w:lang w:val="es-AR" w:eastAsia="en-US" w:bidi="ar-SA"/>
+    </w:rPr>
   </w:style>
-  <w:style w:type="character" w:default="1" w:styleId="Fuentedeprrafopredeter">
+  <w:style w:type="character" w:styleId="DefaultParagraphFont" w:default="1">
     <w:name w:val="Default Paragraph Font"/>
     <w:uiPriority w:val="1"/>
     <w:semiHidden/>
     <w:unhideWhenUsed/>
+    <w:qFormat/>
+    <w:rPr/>
+  </w:style>
+  <w:style w:type="character" w:styleId="Fontstyle01" w:customStyle="1">
+    <w:name w:val="fontstyle01"/>
+    <w:basedOn w:val="DefaultParagraphFont"/>
+    <w:qFormat/>
+    <w:rsid w:val="00552edc"/>
+    <w:rPr>
+      <w:rFonts w:ascii="Times New Roman" w:hAnsi="Times New Roman" w:cs="Times New Roman"/>
+      <w:b w:val="false"/>
+      <w:bCs w:val="false"/>
+      <w:i w:val="false"/>
+      <w:iCs w:val="false"/>
+      <w:color w:val="000000"/>
+      <w:sz w:val="24"/>
+      <w:szCs w:val="24"/>
+    </w:rPr>
+  </w:style>
+  <w:style w:type="character" w:styleId="EncabezadoCar" w:customStyle="1">
+    <w:name w:val="Encabezado Car"/>
+    <w:basedOn w:val="DefaultParagraphFont"/>
+    <w:link w:val="Encabezado"/>
+    <w:uiPriority w:val="99"/>
+    <w:qFormat/>
+    <w:rsid w:val="00552edc"/>
+    <w:rPr/>
+  </w:style>
+  <w:style w:type="character" w:styleId="PiedepginaCar" w:customStyle="1">
+    <w:name w:val="Pie de página Car"/>
+    <w:basedOn w:val="DefaultParagraphFont"/>
+    <w:link w:val="Piedepgina"/>
+    <w:uiPriority w:val="99"/>
+    <w:qFormat/>
+    <w:rsid w:val="00552edc"/>
+    <w:rPr/>
+  </w:style>
+  <w:style w:type="paragraph" w:styleId="Ttulo">
+    <w:name w:val="Título"/>
+    <w:basedOn w:val="Normal"/>
+    <w:next w:val="Cuerpodetexto"/>
+    <w:qFormat/>
+    <w:pPr>
+      <w:keepNext w:val="true"/>
+      <w:spacing w:before="240" w:after="120"/>
+    </w:pPr>
+    <w:rPr>
+      <w:rFonts w:ascii="Liberation Sans" w:hAnsi="Liberation Sans" w:eastAsia="Noto Sans CJK SC" w:cs="Lohit Devanagari"/>
+      <w:sz w:val="28"/>
+      <w:szCs w:val="28"/>
+    </w:rPr>
+  </w:style>
+  <w:style w:type="paragraph" w:styleId="Cuerpodetexto">
+    <w:name w:val="Body Text"/>
+    <w:basedOn w:val="Normal"/>
+    <w:pPr>
+      <w:spacing w:lineRule="auto" w:line="276" w:before="0" w:after="140"/>
+    </w:pPr>
+    <w:rPr/>
+  </w:style>
+  <w:style w:type="paragraph" w:styleId="Lista">
+    <w:name w:val="List"/>
+    <w:basedOn w:val="Cuerpodetexto"/>
+    <w:pPr/>
+    <w:rPr>
+      <w:rFonts w:cs="Lohit Devanagari"/>
+    </w:rPr>
+  </w:style>
+  <w:style w:type="paragraph" w:styleId="Leyenda">
+    <w:name w:val="Caption"/>
+    <w:basedOn w:val="Normal"/>
+    <w:qFormat/>
+    <w:pPr>
+      <w:suppressLineNumbers/>
+      <w:spacing w:before="120" w:after="120"/>
+    </w:pPr>
+    <w:rPr>
+      <w:rFonts w:cs="Lohit Devanagari"/>
+      <w:i/>
+      <w:iCs/>
+      <w:sz w:val="24"/>
+      <w:szCs w:val="24"/>
+    </w:rPr>
+  </w:style>
+  <w:style w:type="paragraph" w:styleId="Ndice">
+    <w:name w:val="Índice"/>
+    <w:basedOn w:val="Normal"/>
+    <w:qFormat/>
+    <w:pPr>
+      <w:suppressLineNumbers/>
+    </w:pPr>
+    <w:rPr>
+      <w:rFonts w:cs="Lohit Devanagari"/>
+    </w:rPr>
+  </w:style>
+  <w:style w:type="paragraph" w:styleId="Cabecera">
+    <w:name w:val="Header"/>
+    <w:basedOn w:val="Normal"/>
+    <w:link w:val="EncabezadoCar"/>
+    <w:uiPriority w:val="99"/>
+    <w:unhideWhenUsed/>
+    <w:rsid w:val="00552edc"/>
+    <w:pPr>
+      <w:tabs>
+        <w:tab w:val="center" w:pos="4252" w:leader="none"/>
+        <w:tab w:val="right" w:pos="8504" w:leader="none"/>
+      </w:tabs>
+      <w:spacing w:lineRule="auto" w:line="240" w:before="0" w:after="0"/>
+    </w:pPr>
+    <w:rPr/>
+  </w:style>
+  <w:style w:type="paragraph" w:styleId="Piedepgina">
+    <w:name w:val="Footer"/>
+    <w:basedOn w:val="Normal"/>
+    <w:link w:val="PiedepginaCar"/>
+    <w:uiPriority w:val="99"/>
+    <w:unhideWhenUsed/>
+    <w:rsid w:val="00552edc"/>
+    <w:pPr>
+      <w:tabs>
+        <w:tab w:val="center" w:pos="4252" w:leader="none"/>
+        <w:tab w:val="right" w:pos="8504" w:leader="none"/>
+      </w:tabs>
+      <w:spacing w:lineRule="auto" w:line="240" w:before="0" w:after="0"/>
+    </w:pPr>
+    <w:rPr/>
+  </w:style>
+  <w:style w:type="numbering" w:styleId="NoList" w:default="1">
+    <w:name w:val="No List"/>
+    <w:uiPriority w:val="99"/>
+    <w:semiHidden/>
+    <w:unhideWhenUsed/>
+    <w:qFormat/>
   </w:style>
   <w:style w:type="table" w:default="1" w:styleId="Tablanormal">
     <w:name w:val="Normal Table"/>
@@ -1047,71 +1145,6 @@
         <w:right w:w="108" w:type="dxa"/>
       </w:tblCellMar>
     </w:tblPr>
-  </w:style>
-  <w:style w:type="numbering" w:default="1" w:styleId="Sinlista">
-    <w:name w:val="No List"/>
-    <w:uiPriority w:val="99"/>
-    <w:semiHidden/>
-    <w:unhideWhenUsed/>
-  </w:style>
-  <w:style w:type="character" w:customStyle="1" w:styleId="fontstyle01">
-    <w:name w:val="fontstyle01"/>
-    <w:basedOn w:val="Fuentedeprrafopredeter"/>
-    <w:rsid w:val="00552EDC"/>
-    <w:rPr>
-      <w:rFonts w:ascii="Times New Roman" w:hAnsi="Times New Roman" w:cs="Times New Roman" w:hint="default"/>
-      <w:b w:val="0"/>
-      <w:bCs w:val="0"/>
-      <w:i w:val="0"/>
-      <w:iCs w:val="0"/>
-      <w:color w:val="000000"/>
-      <w:sz w:val="24"/>
-      <w:szCs w:val="24"/>
-    </w:rPr>
-  </w:style>
-  <w:style w:type="paragraph" w:styleId="Encabezado">
-    <w:name w:val="header"/>
-    <w:basedOn w:val="Normal"/>
-    <w:link w:val="EncabezadoCar"/>
-    <w:uiPriority w:val="99"/>
-    <w:unhideWhenUsed/>
-    <w:rsid w:val="00552EDC"/>
-    <w:pPr>
-      <w:tabs>
-        <w:tab w:val="center" w:pos="4252"/>
-        <w:tab w:val="right" w:pos="8504"/>
-      </w:tabs>
-      <w:spacing w:after="0" w:line="240" w:lineRule="auto"/>
-    </w:pPr>
-  </w:style>
-  <w:style w:type="character" w:customStyle="1" w:styleId="EncabezadoCar">
-    <w:name w:val="Encabezado Car"/>
-    <w:basedOn w:val="Fuentedeprrafopredeter"/>
-    <w:link w:val="Encabezado"/>
-    <w:uiPriority w:val="99"/>
-    <w:rsid w:val="00552EDC"/>
-  </w:style>
-  <w:style w:type="paragraph" w:styleId="Piedepgina">
-    <w:name w:val="footer"/>
-    <w:basedOn w:val="Normal"/>
-    <w:link w:val="PiedepginaCar"/>
-    <w:uiPriority w:val="99"/>
-    <w:unhideWhenUsed/>
-    <w:rsid w:val="00552EDC"/>
-    <w:pPr>
-      <w:tabs>
-        <w:tab w:val="center" w:pos="4252"/>
-        <w:tab w:val="right" w:pos="8504"/>
-      </w:tabs>
-      <w:spacing w:after="0" w:line="240" w:lineRule="auto"/>
-    </w:pPr>
-  </w:style>
-  <w:style w:type="character" w:customStyle="1" w:styleId="PiedepginaCar">
-    <w:name w:val="Pie de página Car"/>
-    <w:basedOn w:val="Fuentedeprrafopredeter"/>
-    <w:link w:val="Piedepgina"/>
-    <w:uiPriority w:val="99"/>
-    <w:rsid w:val="00552EDC"/>
   </w:style>
 </w:styles>
 </file>

--- a/TP0/TPA-SO.docx
+++ b/TP0/TPA-SO.docx
@@ -288,28 +288,2554 @@
       <w:pPr>
         <w:pStyle w:val="Normal"/>
         <w:spacing w:lineRule="auto" w:line="240"/>
-        <w:rPr>
+        <w:rPr/>
+      </w:pPr>
+      <w:r>
+        <w:rPr>
+          <w:rStyle w:val="Fontstyle01"/>
+          <w:rFonts w:ascii="Arial" w:hAnsi="Arial"/>
+        </w:rPr>
+        <w:t xml:space="preserve">En la versión de Ubuntu, no se encuentra el compilador del lenguaje C, por lo que </w:t>
+      </w:r>
+      <w:r>
+        <w:rPr>
+          <w:rStyle w:val="Fontstyle01"/>
+          <w:rFonts w:ascii="Arial" w:hAnsi="Arial"/>
+        </w:rPr>
+        <w:t>habrá</w:t>
+      </w:r>
+      <w:r>
+        <w:rPr>
+          <w:rStyle w:val="Fontstyle01"/>
+          <w:rFonts w:ascii="Arial" w:hAnsi="Arial"/>
+        </w:rPr>
+        <w:t xml:space="preserve"> que instalar el mismo, por medio del comando </w:t>
+      </w:r>
+      <w:r>
+        <w:rPr>
+          <w:rStyle w:val="Fontstyle01"/>
+          <w:rFonts w:ascii="Arial" w:hAnsi="Arial"/>
+          <w:i/>
+          <w:iCs/>
+        </w:rPr>
+        <w:t>sudo apt install gc</w:t>
+      </w:r>
+      <w:r>
+        <w:rPr>
+          <w:rStyle w:val="Fontstyle01"/>
+          <w:rFonts w:ascii="Arial" w:hAnsi="Arial"/>
+          <w:i/>
+          <w:iCs/>
+        </w:rPr>
+        <w:t>c .</w:t>
+      </w:r>
+    </w:p>
+    <w:p>
+      <w:pPr>
+        <w:pStyle w:val="Normal"/>
+        <w:spacing w:lineRule="auto" w:line="240"/>
+        <w:rPr/>
+      </w:pPr>
+      <w:r>
+        <w:rPr>
+          <w:rStyle w:val="Fontstyle01"/>
+          <w:rFonts w:ascii="Arial" w:hAnsi="Arial"/>
+          <w:i w:val="false"/>
+          <w:iCs w:val="false"/>
+        </w:rPr>
+        <w:t>Con el comando gcc ARCHIVO -o COMPILADO, ejecutaremos la compilación siendo ARCHIVO el codigo en C y COMPILADO el nombre de salida del código compilado</w:t>
+      </w:r>
+    </w:p>
+    <w:p>
+      <w:pPr>
+        <w:pStyle w:val="Normal"/>
+        <w:spacing w:lineRule="auto" w:line="240"/>
+        <w:rPr/>
+      </w:pPr>
+      <w:r>
+        <w:rPr>
+          <w:rStyle w:val="Fontstyle01"/>
+          <w:rFonts w:ascii="Arial" w:hAnsi="Arial"/>
+          <w:i/>
+          <w:iCs/>
+        </w:rPr>
+        <w:t>gcc usem.c -o usem</w:t>
+      </w:r>
+    </w:p>
+    <w:p>
+      <w:pPr>
+        <w:pStyle w:val="Normal"/>
+        <w:spacing w:lineRule="auto" w:line="240"/>
+        <w:rPr/>
+      </w:pPr>
+      <w:r>
+        <w:rPr>
+          <w:rStyle w:val="Fontstyle01"/>
+          <w:rFonts w:ascii="Arial" w:hAnsi="Arial"/>
+          <w:i w:val="false"/>
+          <w:iCs w:val="false"/>
+        </w:rPr>
+        <w:t>Al compilar el codigo lanza los siguientes errores:</w:t>
+      </w:r>
+    </w:p>
+    <w:p>
+      <w:pPr>
+        <w:pStyle w:val="Normal"/>
+        <w:spacing w:lineRule="auto" w:line="240"/>
+        <w:rPr>
+          <w:rStyle w:val="Fontstyle01"/>
+          <w:rFonts w:ascii="Arial" w:hAnsi="Arial" w:cs="Arial"/>
+          <w:sz w:val="22"/>
+          <w:szCs w:val="22"/>
+        </w:rPr>
+      </w:pPr>
+      <w:r>
+        <w:rPr>
+          <w:rFonts w:cs="Arial" w:ascii="Arial" w:hAnsi="Arial"/>
+          <w:sz w:val="22"/>
+          <w:szCs w:val="22"/>
+        </w:rPr>
+      </w:r>
+    </w:p>
+    <w:p>
+      <w:pPr>
+        <w:pStyle w:val="Normal"/>
+        <w:spacing w:lineRule="auto" w:line="240"/>
+        <w:rPr/>
+      </w:pPr>
+      <w:r>
+        <w:rPr>
+          <w:rStyle w:val="Fontstyle01"/>
+          <w:rFonts w:cs="Arial" w:ascii="Arial" w:hAnsi="Arial"/>
+          <w:b/>
+          <w:bCs/>
+        </w:rPr>
+        <w:t>Errores</w:t>
+      </w:r>
+    </w:p>
+    <w:p>
+      <w:pPr>
+        <w:pStyle w:val="Normal"/>
+        <w:spacing w:lineRule="auto" w:line="240"/>
+        <w:rPr>
+          <w:rFonts w:ascii="Arial" w:hAnsi="Arial" w:cs="Arial"/>
+          <w:sz w:val="22"/>
+          <w:szCs w:val="22"/>
+        </w:rPr>
+      </w:pPr>
+      <w:r>
+        <w:rPr>
+          <w:rStyle w:val="Fontstyle01"/>
+          <w:rFonts w:ascii="Arial" w:hAnsi="Arial"/>
+        </w:rPr>
+        <w:t>Los siguientes errores son producto del copiado y no son propios del código, por lo que se arreglara la linea mal copiada.</w:t>
+      </w:r>
+    </w:p>
+    <w:p>
+      <w:pPr>
+        <w:pStyle w:val="Normal"/>
+        <w:spacing w:lineRule="auto" w:line="240"/>
+        <w:rPr>
+          <w:rFonts w:ascii="Arial" w:hAnsi="Arial" w:cs="Arial"/>
+          <w:sz w:val="22"/>
+          <w:szCs w:val="22"/>
+        </w:rPr>
+      </w:pPr>
+      <w:r>
+        <w:rPr>
+          <w:rStyle w:val="Fontstyle01"/>
+          <w:rFonts w:ascii="Arial" w:hAnsi="Arial"/>
+        </w:rPr>
+        <w:t>usem.c: In function ‘uso’:</w:t>
+      </w:r>
+    </w:p>
+    <w:p>
+      <w:pPr>
+        <w:pStyle w:val="Normal"/>
+        <w:spacing w:lineRule="auto" w:line="240"/>
+        <w:rPr>
+          <w:rFonts w:ascii="Arial" w:hAnsi="Arial" w:cs="Arial"/>
+          <w:sz w:val="22"/>
+          <w:szCs w:val="22"/>
+        </w:rPr>
+      </w:pPr>
+      <w:r>
+        <w:rPr>
+          <w:rStyle w:val="Fontstyle01"/>
+          <w:rFonts w:ascii="Arial" w:hAnsi="Arial"/>
+        </w:rPr>
+        <w:t>usem.c:146:21: warning: missing terminating " character</w:t>
+      </w:r>
+    </w:p>
+    <w:p>
+      <w:pPr>
+        <w:pStyle w:val="Normal"/>
+        <w:spacing w:lineRule="auto" w:line="240"/>
+        <w:rPr>
+          <w:rFonts w:ascii="Arial" w:hAnsi="Arial" w:cs="Arial"/>
+          <w:sz w:val="22"/>
+          <w:szCs w:val="22"/>
+        </w:rPr>
+      </w:pPr>
+      <w:r>
+        <w:rPr>
+          <w:rStyle w:val="Fontstyle01"/>
+          <w:rFonts w:ascii="Arial" w:hAnsi="Arial"/>
+        </w:rPr>
+        <w:t xml:space="preserve">     </w:t>
+      </w:r>
+      <w:r>
+        <w:rPr>
+          <w:rStyle w:val="Fontstyle01"/>
+          <w:rFonts w:ascii="Arial" w:hAnsi="Arial"/>
+        </w:rPr>
+        <w:t>fprintf(stderr, " - usem - Utilitario básico para semáforos IPC</w:t>
+      </w:r>
+    </w:p>
+    <w:p>
+      <w:pPr>
+        <w:pStyle w:val="Normal"/>
+        <w:spacing w:lineRule="auto" w:line="240"/>
+        <w:rPr>
+          <w:rFonts w:ascii="Arial" w:hAnsi="Arial" w:cs="Arial"/>
+          <w:sz w:val="22"/>
+          <w:szCs w:val="22"/>
+        </w:rPr>
+      </w:pPr>
+      <w:r>
+        <w:rPr>
+          <w:rStyle w:val="Fontstyle01"/>
+          <w:rFonts w:ascii="Arial" w:hAnsi="Arial"/>
+        </w:rPr>
+        <w:t xml:space="preserve">                     </w:t>
+      </w:r>
+      <w:r>
+        <w:rPr>
+          <w:rStyle w:val="Fontstyle01"/>
+          <w:rFonts w:ascii="Arial" w:hAnsi="Arial"/>
+        </w:rPr>
+        <w:t>^</w:t>
+      </w:r>
+    </w:p>
+    <w:p>
+      <w:pPr>
+        <w:pStyle w:val="Normal"/>
+        <w:spacing w:lineRule="auto" w:line="240"/>
+        <w:rPr>
+          <w:rFonts w:ascii="Arial" w:hAnsi="Arial" w:cs="Arial"/>
+          <w:sz w:val="22"/>
+          <w:szCs w:val="22"/>
+        </w:rPr>
+      </w:pPr>
+      <w:r>
+        <w:rPr>
+          <w:rStyle w:val="Fontstyle01"/>
+          <w:rFonts w:ascii="Arial" w:hAnsi="Arial"/>
+        </w:rPr>
+        <w:t>usem.c:146:21: error: missing terminating " character</w:t>
+      </w:r>
+    </w:p>
+    <w:p>
+      <w:pPr>
+        <w:pStyle w:val="Normal"/>
+        <w:spacing w:lineRule="auto" w:line="240"/>
+        <w:rPr>
+          <w:rFonts w:ascii="Arial" w:hAnsi="Arial" w:cs="Arial"/>
+          <w:sz w:val="22"/>
+          <w:szCs w:val="22"/>
+        </w:rPr>
+      </w:pPr>
+      <w:r>
+        <w:rPr>
+          <w:rStyle w:val="Fontstyle01"/>
+          <w:rFonts w:ascii="Arial" w:hAnsi="Arial"/>
+        </w:rPr>
+        <w:t xml:space="preserve">     </w:t>
+      </w:r>
+      <w:r>
+        <w:rPr>
+          <w:rStyle w:val="Fontstyle01"/>
+          <w:rFonts w:ascii="Arial" w:hAnsi="Arial"/>
+        </w:rPr>
+        <w:t>fprintf(stderr, " - usem - Utilitario básico para semáforos IPC</w:t>
+      </w:r>
+    </w:p>
+    <w:p>
+      <w:pPr>
+        <w:pStyle w:val="Normal"/>
+        <w:spacing w:lineRule="auto" w:line="240"/>
+        <w:rPr>
+          <w:rFonts w:ascii="Arial" w:hAnsi="Arial" w:cs="Arial"/>
+          <w:sz w:val="22"/>
+          <w:szCs w:val="22"/>
+        </w:rPr>
+      </w:pPr>
+      <w:r>
+        <w:rPr>
+          <w:rStyle w:val="Fontstyle01"/>
+          <w:rFonts w:ascii="Arial" w:hAnsi="Arial"/>
+        </w:rPr>
+        <w:t xml:space="preserve">                     </w:t>
+      </w:r>
+      <w:r>
+        <w:rPr>
+          <w:rStyle w:val="Fontstyle01"/>
+          <w:rFonts w:ascii="Arial" w:hAnsi="Arial"/>
+        </w:rPr>
+        <w:t>^~~~~~~~~~~~~~~~~~~~~~~~~~~~~~~~~~~~~~~~~~~~~~~~~</w:t>
+      </w:r>
+    </w:p>
+    <w:p>
+      <w:pPr>
+        <w:pStyle w:val="Normal"/>
+        <w:spacing w:lineRule="auto" w:line="240"/>
+        <w:rPr>
+          <w:rStyle w:val="Fontstyle01"/>
+          <w:rFonts w:ascii="Arial" w:hAnsi="Arial" w:cs="Arial"/>
+          <w:sz w:val="22"/>
+          <w:szCs w:val="22"/>
+        </w:rPr>
+      </w:pPr>
+      <w:r>
+        <w:rPr>
+          <w:rFonts w:cs="Arial" w:ascii="Arial" w:hAnsi="Arial"/>
+          <w:sz w:val="22"/>
+          <w:szCs w:val="22"/>
+        </w:rPr>
+      </w:r>
+    </w:p>
+    <w:p>
+      <w:pPr>
+        <w:pStyle w:val="Normal"/>
+        <w:spacing w:lineRule="auto" w:line="240"/>
+        <w:rPr>
+          <w:rFonts w:ascii="Arial" w:hAnsi="Arial" w:cs="Arial"/>
+          <w:sz w:val="22"/>
+          <w:szCs w:val="22"/>
+        </w:rPr>
+      </w:pPr>
+      <w:r>
+        <w:rPr>
+          <w:rStyle w:val="Fontstyle01"/>
+          <w:rFonts w:ascii="Arial" w:hAnsi="Arial"/>
+        </w:rPr>
+        <w:t>usem.c:147:5: error: stray ‘\’ in program</w:t>
+      </w:r>
+    </w:p>
+    <w:p>
+      <w:pPr>
+        <w:pStyle w:val="Normal"/>
+        <w:spacing w:lineRule="auto" w:line="240"/>
+        <w:rPr>
+          <w:rFonts w:ascii="Arial" w:hAnsi="Arial" w:cs="Arial"/>
+          <w:sz w:val="22"/>
+          <w:szCs w:val="22"/>
+        </w:rPr>
+      </w:pPr>
+      <w:r>
+        <w:rPr>
+          <w:rStyle w:val="Fontstyle01"/>
+          <w:rFonts w:ascii="Arial" w:hAnsi="Arial"/>
+        </w:rPr>
+        <w:t xml:space="preserve">     </w:t>
+      </w:r>
+      <w:r>
+        <w:rPr>
+          <w:rStyle w:val="Fontstyle01"/>
+          <w:rFonts w:ascii="Arial" w:hAnsi="Arial"/>
+        </w:rPr>
+        <w:t>\n");</w:t>
+      </w:r>
+    </w:p>
+    <w:p>
+      <w:pPr>
+        <w:pStyle w:val="Normal"/>
+        <w:spacing w:lineRule="auto" w:line="240"/>
+        <w:rPr>
+          <w:rFonts w:ascii="Arial" w:hAnsi="Arial" w:cs="Arial"/>
+          <w:sz w:val="22"/>
+          <w:szCs w:val="22"/>
+        </w:rPr>
+      </w:pPr>
+      <w:r>
+        <w:rPr>
+          <w:rStyle w:val="Fontstyle01"/>
+          <w:rFonts w:ascii="Arial" w:hAnsi="Arial"/>
+        </w:rPr>
+        <w:t xml:space="preserve">     </w:t>
+      </w:r>
+      <w:r>
+        <w:rPr>
+          <w:rStyle w:val="Fontstyle01"/>
+          <w:rFonts w:ascii="Arial" w:hAnsi="Arial"/>
+        </w:rPr>
+        <w:t>^</w:t>
+      </w:r>
+    </w:p>
+    <w:p>
+      <w:pPr>
+        <w:pStyle w:val="Normal"/>
+        <w:spacing w:lineRule="auto" w:line="240"/>
+        <w:rPr>
+          <w:rFonts w:ascii="Arial" w:hAnsi="Arial" w:cs="Arial"/>
+          <w:sz w:val="22"/>
+          <w:szCs w:val="22"/>
+        </w:rPr>
+      </w:pPr>
+      <w:r>
+        <w:rPr>
+          <w:rStyle w:val="Fontstyle01"/>
+          <w:rFonts w:ascii="Arial" w:hAnsi="Arial"/>
+        </w:rPr>
+        <w:t>usem.c:147:7: warning: missing terminating " character</w:t>
+      </w:r>
+    </w:p>
+    <w:p>
+      <w:pPr>
+        <w:pStyle w:val="Normal"/>
+        <w:spacing w:lineRule="auto" w:line="240"/>
+        <w:rPr>
+          <w:rFonts w:ascii="Arial" w:hAnsi="Arial" w:cs="Arial"/>
+          <w:sz w:val="22"/>
+          <w:szCs w:val="22"/>
+        </w:rPr>
+      </w:pPr>
+      <w:r>
+        <w:rPr>
+          <w:rStyle w:val="Fontstyle01"/>
+          <w:rFonts w:ascii="Arial" w:hAnsi="Arial"/>
+        </w:rPr>
+        <w:t xml:space="preserve">     </w:t>
+      </w:r>
+      <w:r>
+        <w:rPr>
+          <w:rStyle w:val="Fontstyle01"/>
+          <w:rFonts w:ascii="Arial" w:hAnsi="Arial"/>
+        </w:rPr>
+        <w:t>\n");</w:t>
+      </w:r>
+    </w:p>
+    <w:p>
+      <w:pPr>
+        <w:pStyle w:val="Normal"/>
+        <w:spacing w:lineRule="auto" w:line="240"/>
+        <w:rPr>
+          <w:rFonts w:ascii="Arial" w:hAnsi="Arial" w:cs="Arial"/>
+          <w:sz w:val="22"/>
+          <w:szCs w:val="22"/>
+        </w:rPr>
+      </w:pPr>
+      <w:r>
+        <w:rPr>
+          <w:rStyle w:val="Fontstyle01"/>
+          <w:rFonts w:ascii="Arial" w:hAnsi="Arial"/>
+        </w:rPr>
+        <w:t xml:space="preserve">       </w:t>
+      </w:r>
+      <w:r>
+        <w:rPr>
+          <w:rStyle w:val="Fontstyle01"/>
+          <w:rFonts w:ascii="Arial" w:hAnsi="Arial"/>
+        </w:rPr>
+        <w:t>^</w:t>
+      </w:r>
+    </w:p>
+    <w:p>
+      <w:pPr>
+        <w:pStyle w:val="Normal"/>
+        <w:spacing w:lineRule="auto" w:line="240"/>
+        <w:rPr>
+          <w:rFonts w:ascii="Arial" w:hAnsi="Arial" w:cs="Arial"/>
+          <w:sz w:val="22"/>
+          <w:szCs w:val="22"/>
+        </w:rPr>
+      </w:pPr>
+      <w:r>
+        <w:rPr>
+          <w:rStyle w:val="Fontstyle01"/>
+          <w:rFonts w:ascii="Arial" w:hAnsi="Arial"/>
+        </w:rPr>
+        <w:t>usem.c:147:7: error: missing terminating " character</w:t>
+      </w:r>
+    </w:p>
+    <w:p>
+      <w:pPr>
+        <w:pStyle w:val="Normal"/>
+        <w:spacing w:lineRule="auto" w:line="240"/>
+        <w:rPr>
+          <w:rFonts w:ascii="Arial" w:hAnsi="Arial" w:cs="Arial"/>
+          <w:sz w:val="22"/>
+          <w:szCs w:val="22"/>
+        </w:rPr>
+      </w:pPr>
+      <w:r>
+        <w:rPr>
+          <w:rStyle w:val="Fontstyle01"/>
+          <w:rFonts w:ascii="Arial" w:hAnsi="Arial"/>
+        </w:rPr>
+        <w:t xml:space="preserve">     </w:t>
+      </w:r>
+      <w:r>
+        <w:rPr>
+          <w:rStyle w:val="Fontstyle01"/>
+          <w:rFonts w:ascii="Arial" w:hAnsi="Arial"/>
+        </w:rPr>
+        <w:t>\n");</w:t>
+      </w:r>
+    </w:p>
+    <w:p>
+      <w:pPr>
+        <w:pStyle w:val="Normal"/>
+        <w:spacing w:lineRule="auto" w:line="240"/>
+        <w:rPr>
+          <w:rFonts w:ascii="Arial" w:hAnsi="Arial" w:cs="Arial"/>
+          <w:sz w:val="22"/>
+          <w:szCs w:val="22"/>
+        </w:rPr>
+      </w:pPr>
+      <w:r>
+        <w:rPr>
+          <w:rStyle w:val="Fontstyle01"/>
+          <w:rFonts w:ascii="Arial" w:hAnsi="Arial"/>
+        </w:rPr>
+        <w:t xml:space="preserve">       </w:t>
+      </w:r>
+      <w:r>
+        <w:rPr>
+          <w:rStyle w:val="Fontstyle01"/>
+          <w:rFonts w:ascii="Arial" w:hAnsi="Arial"/>
+        </w:rPr>
+        <w:t>^~~</w:t>
+      </w:r>
+    </w:p>
+    <w:p>
+      <w:pPr>
+        <w:pStyle w:val="Normal"/>
+        <w:spacing w:lineRule="auto" w:line="240"/>
+        <w:rPr>
+          <w:rFonts w:ascii="Arial" w:hAnsi="Arial" w:cs="Arial"/>
+          <w:sz w:val="22"/>
+          <w:szCs w:val="22"/>
+        </w:rPr>
+      </w:pPr>
+      <w:r>
+        <w:rPr>
+          <w:rStyle w:val="Fontstyle01"/>
+          <w:rFonts w:ascii="Arial" w:hAnsi="Arial"/>
+        </w:rPr>
+        <w:t>usem.c:147:6: error: ‘n’ undeclared (first use in this function)</w:t>
+      </w:r>
+    </w:p>
+    <w:p>
+      <w:pPr>
+        <w:pStyle w:val="Normal"/>
+        <w:spacing w:lineRule="auto" w:line="240"/>
+        <w:rPr>
+          <w:rFonts w:ascii="Arial" w:hAnsi="Arial" w:cs="Arial"/>
+          <w:sz w:val="22"/>
+          <w:szCs w:val="22"/>
+        </w:rPr>
+      </w:pPr>
+      <w:r>
+        <w:rPr>
+          <w:rStyle w:val="Fontstyle01"/>
+          <w:rFonts w:ascii="Arial" w:hAnsi="Arial"/>
+        </w:rPr>
+        <w:t xml:space="preserve">     </w:t>
+      </w:r>
+      <w:r>
+        <w:rPr>
+          <w:rStyle w:val="Fontstyle01"/>
+          <w:rFonts w:ascii="Arial" w:hAnsi="Arial"/>
+        </w:rPr>
+        <w:t>\n");</w:t>
+      </w:r>
+    </w:p>
+    <w:p>
+      <w:pPr>
+        <w:pStyle w:val="Normal"/>
+        <w:spacing w:lineRule="auto" w:line="240"/>
+        <w:rPr>
+          <w:rFonts w:ascii="Arial" w:hAnsi="Arial" w:cs="Arial"/>
+          <w:sz w:val="22"/>
+          <w:szCs w:val="22"/>
+        </w:rPr>
+      </w:pPr>
+      <w:r>
+        <w:rPr>
+          <w:rStyle w:val="Fontstyle01"/>
+          <w:rFonts w:ascii="Arial" w:hAnsi="Arial"/>
+        </w:rPr>
+        <w:t xml:space="preserve">      </w:t>
+      </w:r>
+      <w:r>
+        <w:rPr>
+          <w:rStyle w:val="Fontstyle01"/>
+          <w:rFonts w:ascii="Arial" w:hAnsi="Arial"/>
+        </w:rPr>
+        <w:t>^</w:t>
+      </w:r>
+    </w:p>
+    <w:p>
+      <w:pPr>
+        <w:pStyle w:val="Normal"/>
+        <w:spacing w:lineRule="auto" w:line="240"/>
+        <w:rPr>
+          <w:rFonts w:ascii="Arial" w:hAnsi="Arial" w:cs="Arial"/>
+          <w:sz w:val="22"/>
+          <w:szCs w:val="22"/>
+        </w:rPr>
+      </w:pPr>
+      <w:r>
+        <w:rPr>
+          <w:rStyle w:val="Fontstyle01"/>
+          <w:rFonts w:ascii="Arial" w:hAnsi="Arial"/>
+        </w:rPr>
+        <w:t>usem.c:148:5: error: expected ‘)’ before ‘fprintf’</w:t>
+      </w:r>
+    </w:p>
+    <w:p>
+      <w:pPr>
+        <w:pStyle w:val="Normal"/>
+        <w:spacing w:lineRule="auto" w:line="240"/>
+        <w:rPr>
+          <w:rFonts w:ascii="Arial" w:hAnsi="Arial" w:cs="Arial"/>
+          <w:sz w:val="22"/>
+          <w:szCs w:val="22"/>
+        </w:rPr>
+      </w:pPr>
+      <w:r>
+        <w:rPr>
+          <w:rStyle w:val="Fontstyle01"/>
+          <w:rFonts w:ascii="Arial" w:hAnsi="Arial"/>
+        </w:rPr>
+        <w:t xml:space="preserve">     </w:t>
+      </w:r>
+      <w:r>
+        <w:rPr>
+          <w:rStyle w:val="Fontstyle01"/>
+          <w:rFonts w:ascii="Arial" w:hAnsi="Arial"/>
+        </w:rPr>
+        <w:t>fprintf(stderr, "    USO : usem    (c)rear    \n");</w:t>
+      </w:r>
+    </w:p>
+    <w:p>
+      <w:pPr>
+        <w:pStyle w:val="Normal"/>
+        <w:spacing w:lineRule="auto" w:line="240"/>
+        <w:rPr>
+          <w:rFonts w:ascii="Arial" w:hAnsi="Arial" w:cs="Arial"/>
+          <w:sz w:val="22"/>
+          <w:szCs w:val="22"/>
+        </w:rPr>
+      </w:pPr>
+      <w:r>
+        <w:rPr>
+          <w:rStyle w:val="Fontstyle01"/>
+          <w:rFonts w:ascii="Arial" w:hAnsi="Arial"/>
+        </w:rPr>
+        <w:t xml:space="preserve">     </w:t>
+      </w:r>
+      <w:r>
+        <w:rPr>
+          <w:rStyle w:val="Fontstyle01"/>
+          <w:rFonts w:ascii="Arial" w:hAnsi="Arial"/>
+        </w:rPr>
+        <w:t>^~~~~~~</w:t>
+      </w:r>
+    </w:p>
+    <w:p>
+      <w:pPr>
+        <w:pStyle w:val="Normal"/>
+        <w:spacing w:lineRule="auto" w:line="240"/>
+        <w:rPr>
+          <w:rFonts w:ascii="Arial" w:hAnsi="Arial" w:cs="Arial"/>
+          <w:sz w:val="22"/>
+          <w:szCs w:val="22"/>
+        </w:rPr>
+      </w:pPr>
+      <w:r>
+        <w:rPr>
+          <w:rStyle w:val="Fontstyle01"/>
+          <w:rFonts w:ascii="Arial" w:hAnsi="Arial"/>
+        </w:rPr>
+        <w:t>usem.c:154:1: error: expected ‘;’ before ‘}’ token</w:t>
+      </w:r>
+    </w:p>
+    <w:p>
+      <w:pPr>
+        <w:pStyle w:val="Normal"/>
+        <w:spacing w:lineRule="auto" w:line="240"/>
+        <w:rPr>
+          <w:rFonts w:ascii="Arial" w:hAnsi="Arial" w:cs="Arial"/>
+          <w:sz w:val="22"/>
+          <w:szCs w:val="22"/>
+        </w:rPr>
+      </w:pPr>
+      <w:r>
+        <w:rPr>
+          <w:rStyle w:val="Fontstyle01"/>
+          <w:rFonts w:ascii="Arial" w:hAnsi="Arial"/>
+        </w:rPr>
+        <w:t xml:space="preserve"> </w:t>
+      </w:r>
+      <w:r>
+        <w:rPr>
+          <w:rStyle w:val="Fontstyle01"/>
+          <w:rFonts w:ascii="Arial" w:hAnsi="Arial"/>
+        </w:rPr>
+        <w:t>}</w:t>
+      </w:r>
+    </w:p>
+    <w:p>
+      <w:pPr>
+        <w:pStyle w:val="Normal"/>
+        <w:pBdr>
+          <w:bottom w:val="single" w:sz="2" w:space="2" w:color="000000"/>
+        </w:pBdr>
+        <w:spacing w:lineRule="auto" w:line="240"/>
+        <w:rPr>
+          <w:rStyle w:val="Fontstyle01"/>
+          <w:rFonts w:ascii="Arial" w:hAnsi="Arial" w:cs="Arial"/>
+          <w:b/>
+          <w:b/>
+          <w:bCs/>
+        </w:rPr>
+      </w:pPr>
+      <w:r>
+        <w:rPr>
+          <w:rStyle w:val="Fontstyle01"/>
+        </w:rPr>
+        <w:t xml:space="preserve"> </w:t>
+      </w:r>
+      <w:r>
+        <w:rPr>
+          <w:rStyle w:val="Fontstyle01"/>
+        </w:rPr>
+        <w:t>^</w:t>
+      </w:r>
+    </w:p>
+    <w:p>
+      <w:pPr>
+        <w:pStyle w:val="Normal"/>
+        <w:spacing w:lineRule="auto" w:line="240"/>
+        <w:rPr>
+          <w:rStyle w:val="Fontstyle01"/>
+          <w:rFonts w:ascii="Arial" w:hAnsi="Arial" w:cs="Arial"/>
+          <w:b/>
+          <w:b/>
+          <w:bCs/>
+        </w:rPr>
+      </w:pPr>
+      <w:r>
+        <w:rPr/>
+      </w:r>
+    </w:p>
+    <w:p>
+      <w:pPr>
+        <w:pStyle w:val="Normal"/>
+        <w:spacing w:lineRule="auto" w:line="240"/>
+        <w:rPr/>
+      </w:pPr>
+      <w:r>
+        <w:rPr>
+          <w:rStyle w:val="Fontstyle01"/>
+          <w:rFonts w:cs="Arial" w:ascii="Arial" w:hAnsi="Arial"/>
+          <w:b/>
+          <w:bCs/>
+        </w:rPr>
+        <w:t>Errores de compilación</w:t>
+      </w:r>
+    </w:p>
+    <w:p>
+      <w:pPr>
+        <w:pStyle w:val="Normal"/>
+        <w:spacing w:lineRule="auto" w:line="240"/>
+        <w:rPr/>
+      </w:pPr>
+      <w:r>
+        <w:rPr>
+          <w:rStyle w:val="Fontstyle01"/>
+          <w:rFonts w:cs="Arial" w:ascii="Arial" w:hAnsi="Arial"/>
+          <w:b w:val="false"/>
+          <w:bCs w:val="false"/>
+          <w:sz w:val="22"/>
+          <w:szCs w:val="22"/>
+        </w:rPr>
+        <w:t>Procedimiento de purga de errores, se compilara el codigo, se realizara la modificación y se re compilara, para observar si se produce un nuevo error o se soluciona el error.</w:t>
+      </w:r>
+    </w:p>
+    <w:p>
+      <w:pPr>
+        <w:pStyle w:val="Normal"/>
+        <w:spacing w:lineRule="auto" w:line="240"/>
+        <w:rPr>
+          <w:rStyle w:val="Fontstyle01"/>
+          <w:rFonts w:ascii="Arial" w:hAnsi="Arial" w:cs="Arial"/>
+          <w:b w:val="false"/>
+          <w:b w:val="false"/>
+          <w:bCs w:val="false"/>
+          <w:sz w:val="22"/>
+          <w:szCs w:val="22"/>
+        </w:rPr>
+      </w:pPr>
+      <w:r>
+        <w:rPr/>
+      </w:r>
+    </w:p>
+    <w:p>
+      <w:pPr>
+        <w:pStyle w:val="Normal"/>
+        <w:spacing w:lineRule="auto" w:line="240"/>
+        <w:rPr>
+          <w:rFonts w:ascii="Arial" w:hAnsi="Arial" w:cs="Arial"/>
+          <w:sz w:val="22"/>
+          <w:szCs w:val="22"/>
+        </w:rPr>
+      </w:pPr>
+      <w:r>
+        <w:rPr>
+          <w:rStyle w:val="Fontstyle01"/>
+          <w:rFonts w:ascii="Arial" w:hAnsi="Arial"/>
+          <w:i/>
+          <w:iCs/>
+        </w:rPr>
+        <w:t>usem.c: In function ‘crear_sem’:</w:t>
+      </w:r>
+    </w:p>
+    <w:p>
+      <w:pPr>
+        <w:pStyle w:val="Normal"/>
+        <w:spacing w:lineRule="auto" w:line="240"/>
+        <w:rPr>
+          <w:rFonts w:ascii="Arial" w:hAnsi="Arial" w:cs="Arial"/>
+          <w:sz w:val="22"/>
+          <w:szCs w:val="22"/>
+        </w:rPr>
+      </w:pPr>
+      <w:r>
+        <w:rPr>
+          <w:rStyle w:val="Fontstyle01"/>
+          <w:rFonts w:ascii="Arial" w:hAnsi="Arial"/>
+          <w:i/>
+          <w:iCs/>
+        </w:rPr>
+        <w:t>usem.c:80:17: error: storage size of ‘semopciones’ isn’t known</w:t>
+      </w:r>
+    </w:p>
+    <w:p>
+      <w:pPr>
+        <w:pStyle w:val="Normal"/>
+        <w:spacing w:lineRule="auto" w:line="240"/>
+        <w:rPr>
+          <w:rFonts w:ascii="Arial" w:hAnsi="Arial" w:cs="Arial"/>
+          <w:sz w:val="22"/>
+          <w:szCs w:val="22"/>
+        </w:rPr>
+      </w:pPr>
+      <w:r>
+        <w:rPr>
+          <w:rStyle w:val="Fontstyle01"/>
+          <w:rFonts w:ascii="Arial" w:hAnsi="Arial"/>
+          <w:i/>
+          <w:iCs/>
+        </w:rPr>
+        <w:t xml:space="preserve">     </w:t>
+      </w:r>
+      <w:r>
+        <w:rPr>
+          <w:rStyle w:val="Fontstyle01"/>
+          <w:rFonts w:ascii="Arial" w:hAnsi="Arial"/>
+          <w:i/>
+          <w:iCs/>
+        </w:rPr>
+        <w:t>union semun semopciones;</w:t>
+      </w:r>
+    </w:p>
+    <w:p>
+      <w:pPr>
+        <w:pStyle w:val="Normal"/>
+        <w:spacing w:lineRule="auto" w:line="240"/>
+        <w:rPr>
+          <w:rFonts w:ascii="Arial" w:hAnsi="Arial" w:cs="Arial"/>
+          <w:sz w:val="22"/>
+          <w:szCs w:val="22"/>
+        </w:rPr>
+      </w:pPr>
+      <w:r>
+        <w:rPr>
+          <w:rStyle w:val="Fontstyle01"/>
+          <w:rFonts w:ascii="Arial" w:hAnsi="Arial"/>
+          <w:i/>
+          <w:iCs/>
+        </w:rPr>
+        <w:t xml:space="preserve">                 </w:t>
+      </w:r>
+      <w:r>
+        <w:rPr>
+          <w:rStyle w:val="Fontstyle01"/>
+          <w:rFonts w:ascii="Arial" w:hAnsi="Arial"/>
+          <w:i/>
+          <w:iCs/>
+        </w:rPr>
+        <w:t>^~~~~~~~~~~</w:t>
+      </w:r>
+    </w:p>
+    <w:p>
+      <w:pPr>
+        <w:pStyle w:val="Normal"/>
+        <w:spacing w:lineRule="auto" w:line="240"/>
+        <w:rPr>
+          <w:rFonts w:ascii="Arial" w:hAnsi="Arial" w:cs="Arial"/>
+          <w:sz w:val="22"/>
+          <w:szCs w:val="22"/>
+        </w:rPr>
+      </w:pPr>
+      <w:r>
+        <w:rPr>
+          <w:rStyle w:val="Fontstyle01"/>
+          <w:rFonts w:ascii="arial" w:hAnsi="arial"/>
+        </w:rPr>
+        <w:t>Este error nos</w:t>
+      </w:r>
+      <w:r>
+        <w:rPr>
+          <w:rStyle w:val="Fontstyle01"/>
+          <w:rFonts w:ascii="arial" w:hAnsi="arial"/>
+        </w:rPr>
+        <w:t xml:space="preserve"> informa que no se conoce el tamaño de semopciones, observamos que utiliza semun, y revisando el paper y el codigo, que no se definio la estructura semun. Por lo que agregamos la misma, previo a la definicion de los procedimientos</w:t>
+      </w:r>
+    </w:p>
+    <w:p>
+      <w:pPr>
+        <w:pStyle w:val="Normal"/>
+        <w:spacing w:lineRule="auto" w:line="240"/>
+        <w:rPr>
+          <w:rStyle w:val="Fontstyle01"/>
+          <w:rFonts w:ascii="arial" w:hAnsi="arial"/>
+        </w:rPr>
+      </w:pPr>
+      <w:r>
+        <w:rPr>
+          <w:rFonts w:cs="Arial" w:ascii="Arial" w:hAnsi="Arial"/>
+          <w:sz w:val="22"/>
+          <w:szCs w:val="22"/>
+        </w:rPr>
+      </w:r>
+    </w:p>
+    <w:p>
+      <w:pPr>
+        <w:pStyle w:val="Normal"/>
+        <w:spacing w:lineRule="auto" w:line="240"/>
+        <w:rPr>
+          <w:rFonts w:ascii="Arial" w:hAnsi="Arial" w:cs="Arial"/>
+          <w:sz w:val="22"/>
+          <w:szCs w:val="22"/>
+        </w:rPr>
+      </w:pPr>
+      <w:r>
+        <w:rPr>
+          <w:rStyle w:val="Fontstyle01"/>
+          <w:rFonts w:ascii="Droid Sans Mono;monospace;monospace" w:hAnsi="Droid Sans Mono;monospace;monospace"/>
+          <w:b w:val="false"/>
+          <w:color w:val="6A9955"/>
+          <w:sz w:val="21"/>
+          <w:highlight w:val="black"/>
+        </w:rPr>
+        <w:t>/* arg para la llamada del sistema semctl*/</w:t>
+      </w:r>
+    </w:p>
+    <w:p>
+      <w:pPr>
+        <w:pStyle w:val="Normal"/>
+        <w:spacing w:lineRule="atLeast" w:line="285" w:before="0" w:after="0"/>
+        <w:rPr>
+          <w:rFonts w:ascii="Droid Sans Mono;monospace;monospace" w:hAnsi="Droid Sans Mono;monospace;monospace"/>
+          <w:b w:val="false"/>
+          <w:color w:val="D4D4D4"/>
+          <w:sz w:val="21"/>
+          <w:highlight w:val="black"/>
+        </w:rPr>
+      </w:pPr>
+      <w:r>
+        <w:rPr>
+          <w:rFonts w:ascii="Droid Sans Mono;monospace;monospace" w:hAnsi="Droid Sans Mono;monospace;monospace"/>
+          <w:b w:val="false"/>
+          <w:color w:val="569CD6"/>
+          <w:sz w:val="21"/>
+          <w:highlight w:val="black"/>
+        </w:rPr>
+        <w:t>union</w:t>
+      </w:r>
+      <w:r>
+        <w:rPr>
+          <w:rFonts w:ascii="Droid Sans Mono;monospace;monospace" w:hAnsi="Droid Sans Mono;monospace;monospace"/>
+          <w:b w:val="false"/>
+          <w:color w:val="D4D4D4"/>
+          <w:sz w:val="21"/>
+          <w:highlight w:val="black"/>
+        </w:rPr>
+        <w:t xml:space="preserve"> semun {</w:t>
+      </w:r>
+    </w:p>
+    <w:p>
+      <w:pPr>
+        <w:pStyle w:val="Normal"/>
+        <w:spacing w:lineRule="atLeast" w:line="285" w:before="0" w:after="0"/>
+        <w:rPr>
+          <w:rFonts w:ascii="Droid Sans Mono;monospace;monospace" w:hAnsi="Droid Sans Mono;monospace;monospace"/>
+          <w:b w:val="false"/>
+          <w:color w:val="D4D4D4"/>
+          <w:sz w:val="21"/>
+          <w:highlight w:val="black"/>
+        </w:rPr>
+      </w:pPr>
+      <w:r>
+        <w:rPr>
+          <w:rFonts w:ascii="Droid Sans Mono;monospace;monospace" w:hAnsi="Droid Sans Mono;monospace;monospace"/>
+          <w:b w:val="false"/>
+          <w:color w:val="569CD6"/>
+          <w:sz w:val="21"/>
+          <w:highlight w:val="black"/>
+        </w:rPr>
+        <w:t>int</w:t>
+      </w:r>
+      <w:r>
+        <w:rPr>
+          <w:rFonts w:ascii="Droid Sans Mono;monospace;monospace" w:hAnsi="Droid Sans Mono;monospace;monospace"/>
+          <w:b w:val="false"/>
+          <w:color w:val="D4D4D4"/>
+          <w:sz w:val="21"/>
+          <w:highlight w:val="black"/>
+        </w:rPr>
+        <w:t xml:space="preserve"> val;</w:t>
+      </w:r>
+      <w:r>
+        <w:rPr>
+          <w:rFonts w:ascii="Droid Sans Mono;monospace;monospace" w:hAnsi="Droid Sans Mono;monospace;monospace"/>
+          <w:b w:val="false"/>
+          <w:color w:val="6A9955"/>
+          <w:sz w:val="21"/>
+          <w:highlight w:val="black"/>
+        </w:rPr>
+        <w:t>/* valor para SETVAL*/</w:t>
+      </w:r>
+    </w:p>
+    <w:p>
+      <w:pPr>
+        <w:pStyle w:val="Normal"/>
+        <w:spacing w:lineRule="atLeast" w:line="285" w:before="0" w:after="0"/>
+        <w:rPr>
+          <w:rFonts w:ascii="Droid Sans Mono;monospace;monospace" w:hAnsi="Droid Sans Mono;monospace;monospace"/>
+          <w:b w:val="false"/>
+          <w:color w:val="D4D4D4"/>
+          <w:sz w:val="21"/>
+          <w:highlight w:val="black"/>
+        </w:rPr>
+      </w:pPr>
+      <w:r>
+        <w:rPr>
+          <w:rFonts w:ascii="Droid Sans Mono;monospace;monospace" w:hAnsi="Droid Sans Mono;monospace;monospace"/>
+          <w:b w:val="false"/>
+          <w:color w:val="569CD6"/>
+          <w:sz w:val="21"/>
+          <w:highlight w:val="black"/>
+        </w:rPr>
+        <w:t>struct</w:t>
+      </w:r>
+      <w:r>
+        <w:rPr>
+          <w:rFonts w:ascii="Droid Sans Mono;monospace;monospace" w:hAnsi="Droid Sans Mono;monospace;monospace"/>
+          <w:b w:val="false"/>
+          <w:color w:val="D4D4D4"/>
+          <w:sz w:val="21"/>
+          <w:highlight w:val="black"/>
+        </w:rPr>
+        <w:t xml:space="preserve"> semid_ds *buf;</w:t>
+      </w:r>
+      <w:r>
+        <w:rPr>
+          <w:rFonts w:ascii="Droid Sans Mono;monospace;monospace" w:hAnsi="Droid Sans Mono;monospace;monospace"/>
+          <w:b w:val="false"/>
+          <w:color w:val="6A9955"/>
+          <w:sz w:val="21"/>
+          <w:highlight w:val="black"/>
+        </w:rPr>
+        <w:t>/* buffer para IPC_STAT e IPC_SET*/</w:t>
+      </w:r>
+    </w:p>
+    <w:p>
+      <w:pPr>
+        <w:pStyle w:val="Normal"/>
+        <w:spacing w:lineRule="atLeast" w:line="285" w:before="0" w:after="0"/>
+        <w:rPr>
+          <w:rFonts w:ascii="Droid Sans Mono;monospace;monospace" w:hAnsi="Droid Sans Mono;monospace;monospace"/>
+          <w:b w:val="false"/>
+          <w:color w:val="D4D4D4"/>
+          <w:sz w:val="21"/>
+          <w:highlight w:val="black"/>
+        </w:rPr>
+      </w:pPr>
+      <w:r>
+        <w:rPr>
+          <w:rFonts w:ascii="Droid Sans Mono;monospace;monospace" w:hAnsi="Droid Sans Mono;monospace;monospace"/>
+          <w:b w:val="false"/>
+          <w:color w:val="569CD6"/>
+          <w:sz w:val="21"/>
+          <w:highlight w:val="black"/>
+        </w:rPr>
+        <w:t>ushort</w:t>
+      </w:r>
+      <w:r>
+        <w:rPr>
+          <w:rFonts w:ascii="Droid Sans Mono;monospace;monospace" w:hAnsi="Droid Sans Mono;monospace;monospace"/>
+          <w:b w:val="false"/>
+          <w:color w:val="D4D4D4"/>
+          <w:sz w:val="21"/>
+          <w:highlight w:val="black"/>
+        </w:rPr>
+        <w:t>*array;</w:t>
+      </w:r>
+      <w:r>
+        <w:rPr>
+          <w:rFonts w:ascii="Droid Sans Mono;monospace;monospace" w:hAnsi="Droid Sans Mono;monospace;monospace"/>
+          <w:b w:val="false"/>
+          <w:color w:val="6A9955"/>
+          <w:sz w:val="21"/>
+          <w:highlight w:val="black"/>
+        </w:rPr>
+        <w:t xml:space="preserve"> /* array para GETALL y SETALL*/</w:t>
+      </w:r>
+    </w:p>
+    <w:p>
+      <w:pPr>
+        <w:pStyle w:val="Normal"/>
+        <w:spacing w:lineRule="atLeast" w:line="285" w:before="0" w:after="0"/>
+        <w:rPr>
+          <w:rFonts w:ascii="Droid Sans Mono;monospace;monospace" w:hAnsi="Droid Sans Mono;monospace;monospace"/>
+          <w:b w:val="false"/>
+          <w:color w:val="D4D4D4"/>
+          <w:sz w:val="21"/>
+          <w:highlight w:val="black"/>
+        </w:rPr>
+      </w:pPr>
+      <w:r>
+        <w:rPr>
+          <w:rFonts w:ascii="Droid Sans Mono;monospace;monospace" w:hAnsi="Droid Sans Mono;monospace;monospace"/>
+          <w:b w:val="false"/>
+          <w:color w:val="569CD6"/>
+          <w:sz w:val="21"/>
+          <w:highlight w:val="black"/>
+        </w:rPr>
+        <w:t>struct</w:t>
+      </w:r>
+      <w:r>
+        <w:rPr>
+          <w:rFonts w:ascii="Droid Sans Mono;monospace;monospace" w:hAnsi="Droid Sans Mono;monospace;monospace"/>
+          <w:b w:val="false"/>
+          <w:color w:val="D4D4D4"/>
+          <w:sz w:val="21"/>
+          <w:highlight w:val="black"/>
+        </w:rPr>
+        <w:t xml:space="preserve"> seminfo *__buf;</w:t>
+      </w:r>
+      <w:r>
+        <w:rPr>
+          <w:rFonts w:ascii="Droid Sans Mono;monospace;monospace" w:hAnsi="Droid Sans Mono;monospace;monospace"/>
+          <w:b w:val="false"/>
+          <w:color w:val="6A9955"/>
+          <w:sz w:val="21"/>
+          <w:highlight w:val="black"/>
+        </w:rPr>
+        <w:t xml:space="preserve"> /* buffer para IPC_INFO*/</w:t>
+      </w:r>
+    </w:p>
+    <w:p>
+      <w:pPr>
+        <w:pStyle w:val="Normal"/>
+        <w:spacing w:lineRule="atLeast" w:line="285" w:before="0" w:after="0"/>
+        <w:rPr>
+          <w:rFonts w:ascii="Droid Sans Mono;monospace;monospace" w:hAnsi="Droid Sans Mono;monospace;monospace"/>
+          <w:b w:val="false"/>
+          <w:color w:val="D4D4D4"/>
+          <w:sz w:val="21"/>
+          <w:highlight w:val="black"/>
+        </w:rPr>
+      </w:pPr>
+      <w:r>
+        <w:rPr>
+          <w:rFonts w:ascii="Droid Sans Mono;monospace;monospace" w:hAnsi="Droid Sans Mono;monospace;monospace"/>
+          <w:b w:val="false"/>
+          <w:color w:val="569CD6"/>
+          <w:sz w:val="21"/>
+          <w:highlight w:val="black"/>
+        </w:rPr>
+        <w:t>void</w:t>
+      </w:r>
+      <w:r>
+        <w:rPr>
+          <w:rFonts w:ascii="Droid Sans Mono;monospace;monospace" w:hAnsi="Droid Sans Mono;monospace;monospace"/>
+          <w:b w:val="false"/>
+          <w:color w:val="D4D4D4"/>
+          <w:sz w:val="21"/>
+          <w:highlight w:val="black"/>
+        </w:rPr>
+        <w:t xml:space="preserve"> *__pad;</w:t>
+      </w:r>
+    </w:p>
+    <w:p>
+      <w:pPr>
+        <w:pStyle w:val="Normal"/>
+        <w:spacing w:lineRule="atLeast" w:line="285" w:before="0" w:after="0"/>
+        <w:rPr>
+          <w:rFonts w:ascii="Droid Sans Mono;monospace;monospace" w:hAnsi="Droid Sans Mono;monospace;monospace"/>
+          <w:b w:val="false"/>
+          <w:color w:val="D4D4D4"/>
+          <w:sz w:val="21"/>
+          <w:highlight w:val="black"/>
+        </w:rPr>
+      </w:pPr>
+      <w:r>
+        <w:rPr>
+          <w:rFonts w:ascii="Droid Sans Mono;monospace;monospace" w:hAnsi="Droid Sans Mono;monospace;monospace"/>
+          <w:b w:val="false"/>
+          <w:color w:val="D4D4D4"/>
+          <w:sz w:val="21"/>
+          <w:highlight w:val="black"/>
+        </w:rPr>
+        <w:t>};</w:t>
+      </w:r>
+    </w:p>
+    <w:p>
+      <w:pPr>
+        <w:pStyle w:val="Normal"/>
+        <w:spacing w:lineRule="auto" w:line="240"/>
+        <w:rPr>
+          <w:rStyle w:val="Fontstyle01"/>
+          <w:rFonts w:ascii="arial" w:hAnsi="arial"/>
+        </w:rPr>
+      </w:pPr>
+      <w:r>
+        <w:rPr>
+          <w:rFonts w:cs="Arial" w:ascii="Arial" w:hAnsi="Arial"/>
+          <w:sz w:val="22"/>
+          <w:szCs w:val="22"/>
+        </w:rPr>
+      </w:r>
+    </w:p>
+    <w:p>
+      <w:pPr>
+        <w:pStyle w:val="Normal"/>
+        <w:spacing w:lineRule="auto" w:line="240"/>
+        <w:rPr>
+          <w:rFonts w:ascii="Arial" w:hAnsi="Arial" w:cs="Arial"/>
+          <w:sz w:val="22"/>
+          <w:szCs w:val="22"/>
+        </w:rPr>
+      </w:pPr>
+      <w:r>
+        <w:rPr>
+          <w:rStyle w:val="Fontstyle01"/>
+          <w:rFonts w:ascii="Arial" w:hAnsi="Arial"/>
+        </w:rPr>
+        <w:t>usem.c:81:19: error: ‘SEMMSL’ undeclared (first use in this function); did you mean ‘SETVAL’?</w:t>
+      </w:r>
+    </w:p>
+    <w:p>
+      <w:pPr>
+        <w:pStyle w:val="Normal"/>
+        <w:spacing w:lineRule="auto" w:line="240"/>
+        <w:rPr>
+          <w:rFonts w:ascii="Arial" w:hAnsi="Arial" w:cs="Arial"/>
+          <w:sz w:val="22"/>
+          <w:szCs w:val="22"/>
+        </w:rPr>
+      </w:pPr>
+      <w:r>
+        <w:rPr>
+          <w:rStyle w:val="Fontstyle01"/>
+          <w:rFonts w:ascii="Arial" w:hAnsi="Arial"/>
+        </w:rPr>
+        <w:t xml:space="preserve">     </w:t>
+      </w:r>
+      <w:r>
+        <w:rPr>
+          <w:rStyle w:val="Fontstyle01"/>
+          <w:rFonts w:ascii="Arial" w:hAnsi="Arial"/>
+        </w:rPr>
+        <w:t>if(cantidad &gt; SEMMSL)</w:t>
+      </w:r>
+    </w:p>
+    <w:p>
+      <w:pPr>
+        <w:pStyle w:val="Normal"/>
+        <w:spacing w:lineRule="auto" w:line="240"/>
+        <w:rPr>
+          <w:rFonts w:ascii="Arial" w:hAnsi="Arial" w:cs="Arial"/>
+          <w:sz w:val="22"/>
+          <w:szCs w:val="22"/>
+        </w:rPr>
+      </w:pPr>
+      <w:r>
+        <w:rPr>
+          <w:rStyle w:val="Fontstyle01"/>
+          <w:rFonts w:ascii="Arial" w:hAnsi="Arial"/>
+        </w:rPr>
+        <w:t xml:space="preserve">                   </w:t>
+      </w:r>
+      <w:r>
+        <w:rPr>
+          <w:rStyle w:val="Fontstyle01"/>
+          <w:rFonts w:ascii="Arial" w:hAnsi="Arial"/>
+        </w:rPr>
+        <w:t>^~~~~~</w:t>
+      </w:r>
+    </w:p>
+    <w:p>
+      <w:pPr>
+        <w:pStyle w:val="Normal"/>
+        <w:spacing w:lineRule="auto" w:line="240"/>
+        <w:rPr>
+          <w:rFonts w:ascii="Arial" w:hAnsi="Arial" w:cs="Arial"/>
+          <w:sz w:val="22"/>
+          <w:szCs w:val="22"/>
+        </w:rPr>
+      </w:pPr>
+      <w:r>
+        <w:rPr>
+          <w:rStyle w:val="Fontstyle01"/>
+          <w:rFonts w:ascii="Arial" w:hAnsi="Arial"/>
+        </w:rPr>
+        <w:t xml:space="preserve">                   </w:t>
+      </w:r>
+      <w:r>
+        <w:rPr>
+          <w:rStyle w:val="Fontstyle01"/>
+          <w:rFonts w:ascii="Arial" w:hAnsi="Arial"/>
+        </w:rPr>
+        <w:t>SETVAL</w:t>
+      </w:r>
+    </w:p>
+    <w:p>
+      <w:pPr>
+        <w:pStyle w:val="Normal"/>
+        <w:spacing w:lineRule="auto" w:line="240"/>
+        <w:rPr>
+          <w:rStyle w:val="Fontstyle01"/>
+          <w:rFonts w:ascii="Arial" w:hAnsi="Arial" w:cs="Arial"/>
+          <w:sz w:val="22"/>
+          <w:szCs w:val="22"/>
+        </w:rPr>
+      </w:pPr>
+      <w:r>
+        <w:rPr>
+          <w:rFonts w:cs="Arial" w:ascii="Arial" w:hAnsi="Arial"/>
+          <w:sz w:val="22"/>
+          <w:szCs w:val="22"/>
+        </w:rPr>
+      </w:r>
+    </w:p>
+    <w:p>
+      <w:pPr>
+        <w:pStyle w:val="Normal"/>
+        <w:spacing w:lineRule="auto" w:line="240"/>
+        <w:rPr>
+          <w:rFonts w:ascii="Arial" w:hAnsi="Arial" w:cs="Arial"/>
+          <w:sz w:val="22"/>
+          <w:szCs w:val="22"/>
+        </w:rPr>
+      </w:pPr>
+      <w:r>
+        <w:rPr>
+          <w:rStyle w:val="Fontstyle01"/>
+          <w:rFonts w:ascii="Arial" w:hAnsi="Arial"/>
+        </w:rPr>
+        <w:t>Este error nos informa que SEMMSL, no esta definido y nos sugiere que tal vez nos equivocamos de constante y nos referiamos a SETVAL, pero como se trata de constantes distintas agregaremos todas las constantes que se mencionan en el paper</w:t>
+      </w:r>
+    </w:p>
+    <w:p>
+      <w:pPr>
+        <w:pStyle w:val="Normal"/>
+        <w:spacing w:lineRule="auto" w:line="240"/>
+        <w:rPr>
+          <w:rFonts w:ascii="Droid Sans Mono;monospace;monospace" w:hAnsi="Droid Sans Mono;monospace;monospace" w:cs="Arial"/>
+          <w:b w:val="false"/>
+          <w:color w:val="D4D4D4"/>
+          <w:sz w:val="21"/>
+          <w:szCs w:val="22"/>
+          <w:highlight w:val="black"/>
+        </w:rPr>
+      </w:pPr>
+      <w:r>
+        <w:rPr>
+          <w:rFonts w:cs="Arial" w:ascii="Droid Sans Mono;monospace;monospace" w:hAnsi="Droid Sans Mono;monospace;monospace"/>
+          <w:b w:val="false"/>
+          <w:color w:val="C586C0"/>
+          <w:sz w:val="21"/>
+          <w:szCs w:val="22"/>
+          <w:highlight w:val="black"/>
+        </w:rPr>
+        <w:t>#define</w:t>
+      </w:r>
+      <w:r>
+        <w:rPr>
+          <w:rFonts w:cs="Arial" w:ascii="Droid Sans Mono;monospace;monospace" w:hAnsi="Droid Sans Mono;monospace;monospace"/>
+          <w:b w:val="false"/>
+          <w:color w:val="569CD6"/>
+          <w:sz w:val="21"/>
+          <w:szCs w:val="22"/>
+          <w:highlight w:val="black"/>
+        </w:rPr>
+        <w:t xml:space="preserve"> SEMMNI </w:t>
+      </w:r>
+      <w:r>
+        <w:rPr>
+          <w:rFonts w:cs="Arial" w:ascii="Droid Sans Mono;monospace;monospace" w:hAnsi="Droid Sans Mono;monospace;monospace"/>
+          <w:b w:val="false"/>
+          <w:color w:val="B5CEA8"/>
+          <w:sz w:val="21"/>
+          <w:szCs w:val="22"/>
+          <w:highlight w:val="black"/>
+        </w:rPr>
+        <w:t>128</w:t>
+      </w:r>
+      <w:r>
+        <w:rPr>
+          <w:rFonts w:cs="Arial" w:ascii="Droid Sans Mono;monospace;monospace" w:hAnsi="Droid Sans Mono;monospace;monospace"/>
+          <w:b w:val="false"/>
+          <w:color w:val="6A9955"/>
+          <w:sz w:val="21"/>
+          <w:szCs w:val="22"/>
+          <w:highlight w:val="black"/>
+        </w:rPr>
+        <w:t xml:space="preserve"> /* máximo número de identificadores de conjuntos*/</w:t>
+      </w:r>
+    </w:p>
+    <w:p>
+      <w:pPr>
+        <w:pStyle w:val="Normal"/>
+        <w:spacing w:lineRule="atLeast" w:line="285" w:before="0" w:after="0"/>
+        <w:rPr>
+          <w:rFonts w:ascii="Droid Sans Mono;monospace;monospace" w:hAnsi="Droid Sans Mono;monospace;monospace"/>
+          <w:b w:val="false"/>
+          <w:color w:val="D4D4D4"/>
+          <w:sz w:val="21"/>
+          <w:highlight w:val="black"/>
+        </w:rPr>
+      </w:pPr>
+      <w:r>
+        <w:rPr>
+          <w:rFonts w:ascii="Droid Sans Mono;monospace;monospace" w:hAnsi="Droid Sans Mono;monospace;monospace"/>
+          <w:b w:val="false"/>
+          <w:color w:val="C586C0"/>
+          <w:sz w:val="21"/>
+          <w:highlight w:val="black"/>
+        </w:rPr>
+        <w:t>#define</w:t>
+      </w:r>
+      <w:r>
+        <w:rPr>
+          <w:rFonts w:ascii="Droid Sans Mono;monospace;monospace" w:hAnsi="Droid Sans Mono;monospace;monospace"/>
+          <w:b w:val="false"/>
+          <w:color w:val="569CD6"/>
+          <w:sz w:val="21"/>
+          <w:highlight w:val="black"/>
+        </w:rPr>
+        <w:t xml:space="preserve"> SEMMSL </w:t>
+      </w:r>
+      <w:r>
+        <w:rPr>
+          <w:rFonts w:ascii="Droid Sans Mono;monospace;monospace" w:hAnsi="Droid Sans Mono;monospace;monospace"/>
+          <w:b w:val="false"/>
+          <w:color w:val="B5CEA8"/>
+          <w:sz w:val="21"/>
+          <w:highlight w:val="black"/>
+        </w:rPr>
+        <w:t>32</w:t>
+      </w:r>
+      <w:r>
+        <w:rPr>
+          <w:rFonts w:ascii="Droid Sans Mono;monospace;monospace" w:hAnsi="Droid Sans Mono;monospace;monospace"/>
+          <w:b w:val="false"/>
+          <w:color w:val="6A9955"/>
+          <w:sz w:val="21"/>
+          <w:highlight w:val="black"/>
+        </w:rPr>
+        <w:t xml:space="preserve"> /* máximo número de semáforos por identificador*/</w:t>
+      </w:r>
+    </w:p>
+    <w:p>
+      <w:pPr>
+        <w:pStyle w:val="Normal"/>
+        <w:spacing w:lineRule="atLeast" w:line="285" w:before="0" w:after="0"/>
+        <w:rPr>
+          <w:rFonts w:ascii="Droid Sans Mono;monospace;monospace" w:hAnsi="Droid Sans Mono;monospace;monospace"/>
+          <w:b w:val="false"/>
+          <w:color w:val="D4D4D4"/>
+          <w:sz w:val="21"/>
+          <w:highlight w:val="black"/>
+        </w:rPr>
+      </w:pPr>
+      <w:r>
+        <w:rPr>
+          <w:rFonts w:ascii="Droid Sans Mono;monospace;monospace" w:hAnsi="Droid Sans Mono;monospace;monospace"/>
+          <w:b w:val="false"/>
+          <w:color w:val="C586C0"/>
+          <w:sz w:val="21"/>
+          <w:highlight w:val="black"/>
+        </w:rPr>
+        <w:t>#define</w:t>
+      </w:r>
+      <w:r>
+        <w:rPr>
+          <w:rFonts w:ascii="Droid Sans Mono;monospace;monospace" w:hAnsi="Droid Sans Mono;monospace;monospace"/>
+          <w:b w:val="false"/>
+          <w:color w:val="569CD6"/>
+          <w:sz w:val="21"/>
+          <w:highlight w:val="black"/>
+        </w:rPr>
+        <w:t xml:space="preserve"> SEMOPM </w:t>
+      </w:r>
+      <w:r>
+        <w:rPr>
+          <w:rFonts w:ascii="Droid Sans Mono;monospace;monospace" w:hAnsi="Droid Sans Mono;monospace;monospace"/>
+          <w:b w:val="false"/>
+          <w:color w:val="B5CEA8"/>
+          <w:sz w:val="21"/>
+          <w:highlight w:val="black"/>
+        </w:rPr>
+        <w:t>32</w:t>
+      </w:r>
+      <w:r>
+        <w:rPr>
+          <w:rFonts w:ascii="Droid Sans Mono;monospace;monospace" w:hAnsi="Droid Sans Mono;monospace;monospace"/>
+          <w:b w:val="false"/>
+          <w:color w:val="6A9955"/>
+          <w:sz w:val="21"/>
+          <w:highlight w:val="black"/>
+        </w:rPr>
+        <w:t xml:space="preserve"> /* máximo número de operaciones por llamada semop*/</w:t>
+      </w:r>
+    </w:p>
+    <w:p>
+      <w:pPr>
+        <w:pStyle w:val="Normal"/>
+        <w:spacing w:lineRule="atLeast" w:line="285" w:before="0" w:after="0"/>
+        <w:rPr>
+          <w:rFonts w:ascii="Droid Sans Mono;monospace;monospace" w:hAnsi="Droid Sans Mono;monospace;monospace"/>
+          <w:b w:val="false"/>
+          <w:color w:val="D4D4D4"/>
+          <w:sz w:val="21"/>
+          <w:highlight w:val="black"/>
+        </w:rPr>
+      </w:pPr>
+      <w:r>
+        <w:rPr>
+          <w:rFonts w:ascii="Droid Sans Mono;monospace;monospace" w:hAnsi="Droid Sans Mono;monospace;monospace"/>
+          <w:b w:val="false"/>
+          <w:color w:val="C586C0"/>
+          <w:sz w:val="21"/>
+          <w:highlight w:val="black"/>
+        </w:rPr>
+        <w:t>#define</w:t>
+      </w:r>
+      <w:r>
+        <w:rPr>
+          <w:rFonts w:ascii="Droid Sans Mono;monospace;monospace" w:hAnsi="Droid Sans Mono;monospace;monospace"/>
+          <w:b w:val="false"/>
+          <w:color w:val="569CD6"/>
+          <w:sz w:val="21"/>
+          <w:highlight w:val="black"/>
+        </w:rPr>
+        <w:t xml:space="preserve"> SEMVMX </w:t>
+      </w:r>
+      <w:r>
+        <w:rPr>
+          <w:rFonts w:ascii="Droid Sans Mono;monospace;monospace" w:hAnsi="Droid Sans Mono;monospace;monospace"/>
+          <w:b w:val="false"/>
+          <w:color w:val="B5CEA8"/>
+          <w:sz w:val="21"/>
+          <w:highlight w:val="black"/>
+        </w:rPr>
+        <w:t>32767</w:t>
+      </w:r>
+      <w:r>
+        <w:rPr>
+          <w:rFonts w:ascii="Droid Sans Mono;monospace;monospace" w:hAnsi="Droid Sans Mono;monospace;monospace"/>
+          <w:b w:val="false"/>
+          <w:color w:val="6A9955"/>
+          <w:sz w:val="21"/>
+          <w:highlight w:val="black"/>
+        </w:rPr>
+        <w:t xml:space="preserve"> /* máximo valor por semáforo*/</w:t>
+      </w:r>
+    </w:p>
+    <w:p>
+      <w:pPr>
+        <w:pStyle w:val="Normal"/>
+        <w:spacing w:lineRule="auto" w:line="240"/>
+        <w:rPr>
+          <w:rFonts w:ascii="Arial" w:hAnsi="Arial" w:cs="Arial"/>
+          <w:sz w:val="22"/>
+          <w:szCs w:val="22"/>
+        </w:rPr>
+      </w:pPr>
+      <w:r>
+        <w:rPr>
+          <w:rFonts w:cs="Arial" w:ascii="Arial" w:hAnsi="Arial"/>
+          <w:sz w:val="22"/>
+          <w:szCs w:val="22"/>
+        </w:rPr>
+      </w:r>
+    </w:p>
+    <w:p>
+      <w:pPr>
+        <w:pStyle w:val="Normal"/>
+        <w:spacing w:lineRule="auto" w:line="240"/>
+        <w:rPr>
+          <w:rFonts w:ascii="Arial" w:hAnsi="Arial" w:cs="Arial"/>
+          <w:sz w:val="22"/>
+          <w:szCs w:val="22"/>
+        </w:rPr>
+      </w:pPr>
+      <w:r>
+        <w:rPr>
+          <w:rStyle w:val="Fontstyle01"/>
+          <w:rFonts w:ascii="Arial" w:hAnsi="Arial"/>
+        </w:rPr>
+        <w:t>usem.c:81:19: note: each undeclared identifier is reported only once for each function it appears in</w:t>
+      </w:r>
+    </w:p>
+    <w:p>
+      <w:pPr>
+        <w:pStyle w:val="Normal"/>
+        <w:spacing w:lineRule="auto" w:line="240"/>
+        <w:rPr>
+          <w:rFonts w:ascii="Arial" w:hAnsi="Arial" w:cs="Arial"/>
+          <w:sz w:val="22"/>
+          <w:szCs w:val="22"/>
+        </w:rPr>
+      </w:pPr>
+      <w:r>
+        <w:rPr>
+          <w:rStyle w:val="Fontstyle01"/>
+          <w:rFonts w:ascii="Arial" w:hAnsi="Arial"/>
+        </w:rPr>
+        <w:t>usem.c: In function ‘zero_espera_sem’:</w:t>
+      </w:r>
+    </w:p>
+    <w:p>
+      <w:pPr>
+        <w:pStyle w:val="Normal"/>
+        <w:spacing w:lineRule="auto" w:line="240"/>
+        <w:rPr>
+          <w:rFonts w:ascii="Arial" w:hAnsi="Arial" w:cs="Arial"/>
+          <w:sz w:val="22"/>
+          <w:szCs w:val="22"/>
+        </w:rPr>
+      </w:pPr>
+      <w:r>
+        <w:rPr>
+          <w:rStyle w:val="Fontstyle01"/>
+          <w:rFonts w:ascii="Arial" w:hAnsi="Arial"/>
+        </w:rPr>
+        <w:t>usem.c:120:51: error: ‘errno’ undeclared (first use in this function)</w:t>
+      </w:r>
+    </w:p>
+    <w:p>
+      <w:pPr>
+        <w:pStyle w:val="Normal"/>
+        <w:spacing w:lineRule="auto" w:line="240"/>
+        <w:rPr>
+          <w:rFonts w:ascii="Arial" w:hAnsi="Arial" w:cs="Arial"/>
+          <w:sz w:val="22"/>
+          <w:szCs w:val="22"/>
+        </w:rPr>
+      </w:pPr>
+      <w:r>
+        <w:rPr>
+          <w:rStyle w:val="Fontstyle01"/>
+          <w:rFonts w:ascii="Arial" w:hAnsi="Arial"/>
+        </w:rPr>
+        <w:t xml:space="preserve">         </w:t>
+      </w:r>
+      <w:r>
+        <w:rPr>
+          <w:rStyle w:val="Fontstyle01"/>
+          <w:rFonts w:ascii="Arial" w:hAnsi="Arial"/>
+        </w:rPr>
+        <w:t>fprintf(stderr, "Valor de ERRNO : %d \n", errno);</w:t>
+      </w:r>
+    </w:p>
+    <w:p>
+      <w:pPr>
+        <w:pStyle w:val="Normal"/>
+        <w:spacing w:lineRule="auto" w:line="240"/>
+        <w:rPr>
+          <w:rFonts w:ascii="Arial" w:hAnsi="Arial" w:cs="Arial"/>
+          <w:sz w:val="22"/>
+          <w:szCs w:val="22"/>
+        </w:rPr>
+      </w:pPr>
+      <w:r>
+        <w:rPr>
+          <w:rStyle w:val="Fontstyle01"/>
+          <w:rFonts w:ascii="Arial" w:hAnsi="Arial"/>
+        </w:rPr>
+        <w:t xml:space="preserve">                                                   </w:t>
+      </w:r>
+      <w:r>
+        <w:rPr>
+          <w:rStyle w:val="Fontstyle01"/>
+          <w:rFonts w:ascii="Arial" w:hAnsi="Arial"/>
+        </w:rPr>
+        <w:t>^~~~~</w:t>
+      </w:r>
+    </w:p>
+    <w:p>
+      <w:pPr>
+        <w:pStyle w:val="Normal"/>
+        <w:spacing w:lineRule="auto" w:line="240"/>
+        <w:rPr>
+          <w:rStyle w:val="Fontstyle01"/>
+          <w:rFonts w:ascii="Arial" w:hAnsi="Arial" w:cs="Arial"/>
+          <w:sz w:val="22"/>
+          <w:szCs w:val="22"/>
+        </w:rPr>
+      </w:pPr>
+      <w:r>
+        <w:rPr>
+          <w:rFonts w:cs="Arial" w:ascii="Arial" w:hAnsi="Arial"/>
+          <w:sz w:val="22"/>
+          <w:szCs w:val="22"/>
+        </w:rPr>
+      </w:r>
+    </w:p>
+    <w:p>
+      <w:pPr>
+        <w:pStyle w:val="Normal"/>
+        <w:spacing w:lineRule="auto" w:line="240"/>
+        <w:rPr>
+          <w:rFonts w:ascii="Arial" w:hAnsi="Arial" w:cs="Arial"/>
+          <w:sz w:val="22"/>
+          <w:szCs w:val="22"/>
+        </w:rPr>
+      </w:pPr>
+      <w:r>
+        <w:rPr>
+          <w:rStyle w:val="Fontstyle01"/>
+          <w:rFonts w:ascii="Arial" w:hAnsi="Arial"/>
+        </w:rPr>
+        <w:t xml:space="preserve">El error nos muestra que errno no esta declarada, investigando, encontre que es necesaria la librería errno.h, por lo que la incluimos </w:t>
+      </w:r>
+    </w:p>
+    <w:p>
+      <w:pPr>
+        <w:pStyle w:val="Normal"/>
+        <w:spacing w:lineRule="auto" w:line="240"/>
+        <w:rPr>
+          <w:rFonts w:ascii="Arial" w:hAnsi="Arial" w:cs="Arial"/>
+          <w:sz w:val="22"/>
+          <w:szCs w:val="22"/>
+        </w:rPr>
+      </w:pPr>
+      <w:r>
+        <w:rPr>
+          <w:rStyle w:val="Fontstyle01"/>
+          <w:rFonts w:ascii="Droid Sans Mono;monospace;monospace" w:hAnsi="Droid Sans Mono;monospace;monospace"/>
+          <w:b w:val="false"/>
+          <w:color w:val="C586C0"/>
+          <w:sz w:val="21"/>
+          <w:highlight w:val="black"/>
+        </w:rPr>
+        <w:t>#include</w:t>
+      </w:r>
+      <w:r>
+        <w:rPr>
+          <w:rStyle w:val="Fontstyle01"/>
+          <w:rFonts w:ascii="Droid Sans Mono;monospace;monospace" w:hAnsi="Droid Sans Mono;monospace;monospace"/>
+          <w:b w:val="false"/>
+          <w:color w:val="569CD6"/>
+          <w:sz w:val="21"/>
+          <w:highlight w:val="black"/>
+        </w:rPr>
+        <w:t xml:space="preserve"> </w:t>
+      </w:r>
+      <w:r>
+        <w:rPr>
+          <w:rStyle w:val="Fontstyle01"/>
+          <w:rFonts w:ascii="Droid Sans Mono;monospace;monospace" w:hAnsi="Droid Sans Mono;monospace;monospace"/>
+          <w:b w:val="false"/>
+          <w:color w:val="CE9178"/>
+          <w:sz w:val="21"/>
+          <w:highlight w:val="black"/>
+        </w:rPr>
+        <w:t>&lt;errno.h&gt;</w:t>
+      </w:r>
+      <w:r>
+        <w:rPr>
+          <w:rStyle w:val="Fontstyle01"/>
+          <w:rFonts w:ascii="Droid Sans Mono;monospace;monospace" w:hAnsi="Droid Sans Mono;monospace;monospace"/>
+          <w:b w:val="false"/>
+          <w:color w:val="569CD6"/>
+          <w:sz w:val="21"/>
+          <w:highlight w:val="black"/>
+        </w:rPr>
+        <w:t xml:space="preserve"> </w:t>
+      </w:r>
+      <w:r>
+        <w:rPr>
+          <w:rStyle w:val="Fontstyle01"/>
+          <w:rFonts w:ascii="Droid Sans Mono;monospace;monospace" w:hAnsi="Droid Sans Mono;monospace;monospace"/>
+          <w:b w:val="false"/>
+          <w:color w:val="6A9955"/>
+          <w:sz w:val="21"/>
+          <w:highlight w:val="black"/>
+        </w:rPr>
+        <w:t>/*Libreria agregadad*/</w:t>
+      </w:r>
+    </w:p>
+    <w:p>
+      <w:pPr>
+        <w:pStyle w:val="Normal"/>
+        <w:spacing w:lineRule="auto" w:line="240"/>
+        <w:rPr>
+          <w:rStyle w:val="Fontstyle01"/>
+          <w:rFonts w:ascii="Arial" w:hAnsi="Arial" w:cs="Arial"/>
+          <w:sz w:val="22"/>
+          <w:szCs w:val="22"/>
+        </w:rPr>
+      </w:pPr>
+      <w:r>
+        <w:rPr>
+          <w:rFonts w:cs="Arial" w:ascii="Arial" w:hAnsi="Arial"/>
+          <w:sz w:val="22"/>
+          <w:szCs w:val="22"/>
+        </w:rPr>
+      </w:r>
+    </w:p>
+    <w:p>
+      <w:pPr>
+        <w:pStyle w:val="Normal"/>
+        <w:spacing w:lineRule="auto" w:line="240"/>
+        <w:rPr>
+          <w:rFonts w:ascii="Arial" w:hAnsi="Arial" w:cs="Arial"/>
+          <w:sz w:val="22"/>
+          <w:szCs w:val="22"/>
+        </w:rPr>
+      </w:pPr>
+      <w:r>
+        <w:rPr>
+          <w:rStyle w:val="Fontstyle01"/>
+          <w:rFonts w:ascii="Arial" w:hAnsi="Arial"/>
+        </w:rPr>
+        <w:t>Una vez agregada la librería, la compilacion es completada</w:t>
+      </w:r>
+    </w:p>
+    <w:p>
+      <w:pPr>
+        <w:pStyle w:val="Normal"/>
+        <w:spacing w:lineRule="auto" w:line="240"/>
+        <w:rPr>
+          <w:rStyle w:val="Fontstyle01"/>
+          <w:rFonts w:ascii="Arial" w:hAnsi="Arial" w:cs="Arial"/>
+          <w:sz w:val="22"/>
+          <w:szCs w:val="22"/>
+        </w:rPr>
+      </w:pPr>
+      <w:r>
+        <w:rPr>
+          <w:rFonts w:cs="Arial" w:ascii="Arial" w:hAnsi="Arial"/>
+          <w:sz w:val="22"/>
+          <w:szCs w:val="22"/>
+        </w:rPr>
+      </w:r>
+    </w:p>
+    <w:p>
+      <w:pPr>
+        <w:pStyle w:val="Normal"/>
+        <w:spacing w:lineRule="auto" w:line="240"/>
+        <w:rPr/>
+      </w:pPr>
+      <w:r>
+        <w:rPr>
+          <w:rStyle w:val="Fontstyle01"/>
+          <w:rFonts w:cs="Arial" w:ascii="Arial" w:hAnsi="Arial"/>
+          <w:b/>
+          <w:bCs/>
+        </w:rPr>
+        <w:t>Testeo del código</w:t>
+      </w:r>
+    </w:p>
+    <w:p>
+      <w:pPr>
+        <w:pStyle w:val="Normal"/>
+        <w:spacing w:lineRule="auto" w:line="240"/>
+        <w:rPr/>
+      </w:pPr>
+      <w:r>
+        <w:rPr>
+          <w:rStyle w:val="Fontstyle01"/>
+          <w:rFonts w:cs="Arial" w:ascii="Arial" w:hAnsi="Arial"/>
+          <w:b w:val="false"/>
+          <w:bCs w:val="false"/>
+          <w:sz w:val="22"/>
+          <w:szCs w:val="22"/>
+        </w:rPr>
+        <w:t>Probamos la ejecución de usem con las distintas variantes, por medio de la ejecucion por consola.</w:t>
+      </w:r>
+    </w:p>
+    <w:p>
+      <w:pPr>
+        <w:pStyle w:val="Normal"/>
+        <w:spacing w:lineRule="auto" w:line="240"/>
+        <w:rPr/>
+      </w:pPr>
+      <w:r>
+        <w:rPr>
+          <w:rStyle w:val="Fontstyle01"/>
+          <w:rFonts w:cs="Arial" w:ascii="Arial" w:hAnsi="Arial"/>
+          <w:b w:val="false"/>
+          <w:bCs w:val="false"/>
+          <w:i/>
+          <w:iCs/>
+          <w:sz w:val="22"/>
+          <w:szCs w:val="22"/>
+        </w:rPr>
+        <w:t xml:space="preserve">./usem </w:t>
+      </w:r>
+      <w:r>
+        <w:rPr>
+          <w:rStyle w:val="Fontstyle01"/>
+          <w:rFonts w:cs="Arial" w:ascii="Arial" w:hAnsi="Arial"/>
+          <w:b w:val="false"/>
+          <w:bCs w:val="false"/>
+          <w:i w:val="false"/>
+          <w:iCs w:val="false"/>
+          <w:sz w:val="22"/>
+          <w:szCs w:val="22"/>
+        </w:rPr>
+        <w:t>nos ejecutara el main mostrando las distintas opciones que se le puden pasar</w:t>
+      </w:r>
+    </w:p>
+    <w:p>
+      <w:pPr>
+        <w:pStyle w:val="Normal"/>
+        <w:spacing w:lineRule="auto" w:line="240"/>
+        <w:rPr/>
+      </w:pPr>
+      <w:r>
+        <w:rPr>
+          <w:rStyle w:val="Fontstyle01"/>
+          <w:rFonts w:cs="Arial" w:ascii="Arial" w:hAnsi="Arial"/>
+          <w:b w:val="false"/>
+          <w:bCs w:val="false"/>
+          <w:i/>
+          <w:iCs/>
+          <w:sz w:val="22"/>
+          <w:szCs w:val="22"/>
+        </w:rPr>
+        <w:t xml:space="preserve">./usem c </w:t>
+      </w:r>
+      <w:r>
+        <w:rPr>
+          <w:rStyle w:val="Fontstyle01"/>
+          <w:rFonts w:cs="Arial" w:ascii="Arial" w:hAnsi="Arial"/>
+          <w:b w:val="false"/>
+          <w:bCs w:val="false"/>
+          <w:i w:val="false"/>
+          <w:iCs w:val="false"/>
+          <w:sz w:val="22"/>
+          <w:szCs w:val="22"/>
+        </w:rPr>
+        <w:t>Comando principal, que crea los semaforos</w:t>
+      </w:r>
+    </w:p>
+    <w:p>
+      <w:pPr>
+        <w:pStyle w:val="Normal"/>
+        <w:spacing w:lineRule="auto" w:line="240"/>
+        <w:rPr/>
+      </w:pPr>
+      <w:r>
+        <w:rPr>
+          <w:rStyle w:val="Fontstyle01"/>
+          <w:rFonts w:cs="Arial" w:ascii="Arial" w:hAnsi="Arial"/>
+          <w:b w:val="false"/>
+          <w:bCs w:val="false"/>
+          <w:i/>
+          <w:iCs/>
+          <w:sz w:val="22"/>
+          <w:szCs w:val="22"/>
+        </w:rPr>
+        <w:t xml:space="preserve">./usem t </w:t>
+      </w:r>
+      <w:r>
+        <w:rPr>
+          <w:rStyle w:val="Fontstyle01"/>
+          <w:rFonts w:cs="Arial" w:ascii="Arial" w:hAnsi="Arial"/>
+          <w:b w:val="false"/>
+          <w:bCs w:val="false"/>
+          <w:i w:val="false"/>
+          <w:iCs w:val="false"/>
+          <w:sz w:val="22"/>
+          <w:szCs w:val="22"/>
+        </w:rPr>
+        <w:t xml:space="preserve">Comando </w:t>
+      </w:r>
+      <w:r>
+        <w:rPr>
+          <w:rStyle w:val="Fontstyle01"/>
+          <w:rFonts w:cs="Arial" w:ascii="Arial" w:hAnsi="Arial"/>
+          <w:b w:val="false"/>
+          <w:bCs w:val="false"/>
+          <w:i w:val="false"/>
+          <w:iCs w:val="false"/>
+          <w:sz w:val="22"/>
+          <w:szCs w:val="22"/>
+        </w:rPr>
+        <w:t>que ejecuta una espera, dejando la terminal en espera del ENTER, como este comando no esta pensado para ser llamado por fuera de un script shell, no notifica como es que se podra salir de la espera.</w:t>
+      </w:r>
+    </w:p>
+    <w:p>
+      <w:pPr>
+        <w:pStyle w:val="Normal"/>
+        <w:spacing w:lineRule="auto" w:line="240"/>
+        <w:rPr/>
+      </w:pPr>
+      <w:r>
+        <w:rPr>
+          <w:rStyle w:val="Fontstyle01"/>
+          <w:rFonts w:cs="Arial" w:ascii="Arial" w:hAnsi="Arial"/>
+          <w:b w:val="false"/>
+          <w:bCs w:val="false"/>
+          <w:i/>
+          <w:iCs/>
+          <w:sz w:val="22"/>
+          <w:szCs w:val="22"/>
+        </w:rPr>
+        <w:t xml:space="preserve">./usem e </w:t>
+      </w:r>
+      <w:r>
+        <w:rPr>
+          <w:rStyle w:val="Fontstyle01"/>
+          <w:rFonts w:cs="Arial" w:ascii="Arial" w:hAnsi="Arial"/>
+          <w:b w:val="false"/>
+          <w:bCs w:val="false"/>
+          <w:i w:val="false"/>
+          <w:iCs w:val="false"/>
+          <w:sz w:val="22"/>
+          <w:szCs w:val="22"/>
+        </w:rPr>
+        <w:t>Comando que espera que el semaforo este en cero. Este comando lanza un error</w:t>
+      </w:r>
+    </w:p>
+    <w:p>
+      <w:pPr>
+        <w:pStyle w:val="Normal"/>
+        <w:spacing w:lineRule="auto" w:line="240"/>
+        <w:ind w:left="170" w:right="0" w:hanging="0"/>
+        <w:rPr/>
+      </w:pPr>
+      <w:r>
+        <w:rPr>
+          <w:rStyle w:val="Fontstyle01"/>
+          <w:rFonts w:cs="Arial" w:ascii="Arial" w:hAnsi="Arial"/>
+          <w:b w:val="false"/>
+          <w:bCs w:val="false"/>
+          <w:i w:val="false"/>
+          <w:iCs w:val="false"/>
+          <w:sz w:val="22"/>
+          <w:szCs w:val="22"/>
+        </w:rPr>
+        <w:t>Proceso a la ESPERA de valor CERO en semáforo IPC...</w:t>
+      </w:r>
+    </w:p>
+    <w:p>
+      <w:pPr>
+        <w:pStyle w:val="Normal"/>
+        <w:spacing w:lineRule="auto" w:line="240"/>
+        <w:ind w:left="170" w:right="0" w:hanging="0"/>
+        <w:rPr/>
+      </w:pPr>
+      <w:r>
+        <w:rPr>
+          <w:rStyle w:val="Fontstyle01"/>
+          <w:rFonts w:cs="Arial" w:ascii="Arial" w:hAnsi="Arial"/>
+          <w:b w:val="false"/>
+          <w:bCs w:val="false"/>
+          <w:i w:val="false"/>
+          <w:iCs w:val="false"/>
+          <w:sz w:val="22"/>
+          <w:szCs w:val="22"/>
+        </w:rPr>
+        <w:t xml:space="preserve">La Espera NO pudo establecerse </w:t>
+      </w:r>
+    </w:p>
+    <w:p>
+      <w:pPr>
+        <w:pStyle w:val="Normal"/>
+        <w:spacing w:lineRule="auto" w:line="240"/>
+        <w:ind w:left="170" w:right="0" w:hanging="0"/>
+        <w:rPr/>
+      </w:pPr>
+      <w:r>
+        <w:rPr>
+          <w:rStyle w:val="Fontstyle01"/>
+          <w:rFonts w:cs="Arial" w:ascii="Arial" w:hAnsi="Arial"/>
+          <w:b w:val="false"/>
+          <w:bCs w:val="false"/>
+          <w:i w:val="false"/>
+          <w:iCs w:val="false"/>
+          <w:sz w:val="22"/>
+          <w:szCs w:val="22"/>
+        </w:rPr>
+        <w:t xml:space="preserve">Valor de ERRNO : 22 </w:t>
+      </w:r>
+    </w:p>
+    <w:p>
+      <w:pPr>
+        <w:pStyle w:val="Normal"/>
+        <w:spacing w:lineRule="auto" w:line="240"/>
+        <w:ind w:left="170" w:right="0" w:hanging="0"/>
+        <w:rPr/>
+      </w:pPr>
+      <w:r>
+        <w:rPr>
+          <w:rStyle w:val="Fontstyle01"/>
+          <w:rFonts w:cs="Arial" w:ascii="Arial" w:hAnsi="Arial"/>
+          <w:b w:val="false"/>
+          <w:bCs w:val="false"/>
+          <w:i w:val="false"/>
+          <w:iCs w:val="false"/>
+          <w:sz w:val="22"/>
+          <w:szCs w:val="22"/>
+        </w:rPr>
+        <w:t>Buscamos en la documentacion de errno</w:t>
+      </w:r>
+      <w:r>
+        <w:rPr>
+          <w:rStyle w:val="Fontstyle01"/>
+          <w:rFonts w:cs="Arial" w:ascii="Arial" w:hAnsi="Arial"/>
+          <w:b w:val="false"/>
+          <w:bCs w:val="false"/>
+          <w:i w:val="false"/>
+          <w:iCs w:val="false"/>
+          <w:sz w:val="22"/>
+          <w:szCs w:val="22"/>
+          <w:vertAlign w:val="superscript"/>
+        </w:rPr>
+        <w:t>1</w:t>
+      </w:r>
+      <w:r>
+        <w:rPr>
+          <w:rStyle w:val="Fontstyle01"/>
+          <w:rFonts w:cs="Arial" w:ascii="Arial" w:hAnsi="Arial"/>
+          <w:b w:val="false"/>
+          <w:bCs w:val="false"/>
+          <w:i w:val="false"/>
+          <w:iCs w:val="false"/>
+          <w:position w:val="0"/>
+          <w:sz w:val="24"/>
+          <w:sz w:val="22"/>
+          <w:szCs w:val="22"/>
+          <w:vertAlign w:val="baseline"/>
+        </w:rPr>
+        <w:t>, y observamos que se trata de un error EINVAL, es decir, cantidad de argumentos invalidos, revisando y comparando con los otros llamados note que en este procedimiento le falta la apertura de semaforos, por lo que agregamos la instrucción a este opcion.</w:t>
+      </w:r>
+    </w:p>
+    <w:p>
+      <w:pPr>
+        <w:pStyle w:val="Normal"/>
+        <w:spacing w:lineRule="auto" w:line="240"/>
+        <w:ind w:left="170" w:right="0" w:hanging="0"/>
+        <w:rPr/>
+      </w:pPr>
+      <w:r>
+        <w:rPr>
+          <w:rStyle w:val="Fontstyle01"/>
+          <w:rFonts w:cs="Arial" w:ascii="Droid Sans Mono;monospace;monospace" w:hAnsi="Droid Sans Mono;monospace;monospace"/>
+          <w:b w:val="false"/>
+          <w:bCs w:val="false"/>
+          <w:i w:val="false"/>
+          <w:iCs w:val="false"/>
+          <w:color w:val="C586C0"/>
+          <w:position w:val="0"/>
+          <w:sz w:val="24"/>
+          <w:sz w:val="21"/>
+          <w:szCs w:val="22"/>
+          <w:highlight w:val="black"/>
+          <w:vertAlign w:val="baseline"/>
+        </w:rPr>
+        <w:t>case</w:t>
+      </w:r>
+      <w:r>
+        <w:rPr>
+          <w:rStyle w:val="Fontstyle01"/>
+          <w:rFonts w:cs="Arial" w:ascii="Droid Sans Mono;monospace;monospace" w:hAnsi="Droid Sans Mono;monospace;monospace"/>
+          <w:b w:val="false"/>
+          <w:bCs w:val="false"/>
+          <w:i w:val="false"/>
+          <w:iCs w:val="false"/>
+          <w:color w:val="D4D4D4"/>
+          <w:position w:val="0"/>
+          <w:sz w:val="24"/>
+          <w:sz w:val="21"/>
+          <w:szCs w:val="22"/>
+          <w:highlight w:val="black"/>
+          <w:vertAlign w:val="baseline"/>
+        </w:rPr>
+        <w:t xml:space="preserve"> </w:t>
+      </w:r>
+      <w:r>
+        <w:rPr>
+          <w:rStyle w:val="Fontstyle01"/>
+          <w:rFonts w:cs="Arial" w:ascii="Droid Sans Mono;monospace;monospace" w:hAnsi="Droid Sans Mono;monospace;monospace"/>
+          <w:b w:val="false"/>
+          <w:bCs w:val="false"/>
+          <w:i w:val="false"/>
+          <w:iCs w:val="false"/>
+          <w:color w:val="CE9178"/>
+          <w:position w:val="0"/>
+          <w:sz w:val="24"/>
+          <w:sz w:val="21"/>
+          <w:szCs w:val="22"/>
+          <w:highlight w:val="black"/>
+          <w:vertAlign w:val="baseline"/>
+        </w:rPr>
+        <w:t>'e'</w:t>
+      </w:r>
+      <w:r>
+        <w:rPr>
+          <w:rStyle w:val="Fontstyle01"/>
+          <w:rFonts w:cs="Arial" w:ascii="Droid Sans Mono;monospace;monospace" w:hAnsi="Droid Sans Mono;monospace;monospace"/>
+          <w:b w:val="false"/>
+          <w:bCs w:val="false"/>
+          <w:i w:val="false"/>
+          <w:iCs w:val="false"/>
+          <w:color w:val="D4D4D4"/>
+          <w:position w:val="0"/>
+          <w:sz w:val="24"/>
+          <w:sz w:val="21"/>
+          <w:szCs w:val="22"/>
+          <w:highlight w:val="black"/>
+          <w:vertAlign w:val="baseline"/>
+        </w:rPr>
+        <w:t xml:space="preserve">: </w:t>
+      </w:r>
+      <w:r>
+        <w:rPr>
+          <w:rStyle w:val="Fontstyle01"/>
+          <w:rFonts w:cs="Arial" w:ascii="Droid Sans Mono;monospace;monospace" w:hAnsi="Droid Sans Mono;monospace;monospace"/>
+          <w:b w:val="false"/>
+          <w:bCs w:val="false"/>
+          <w:i w:val="false"/>
+          <w:iCs w:val="false"/>
+          <w:color w:val="DCDCAA"/>
+          <w:position w:val="0"/>
+          <w:sz w:val="24"/>
+          <w:sz w:val="21"/>
+          <w:szCs w:val="22"/>
+          <w:highlight w:val="black"/>
+          <w:vertAlign w:val="baseline"/>
+        </w:rPr>
+        <w:t>abrir_sem</w:t>
+      </w:r>
+      <w:r>
+        <w:rPr>
+          <w:rStyle w:val="Fontstyle01"/>
+          <w:rFonts w:cs="Arial" w:ascii="Droid Sans Mono;monospace;monospace" w:hAnsi="Droid Sans Mono;monospace;monospace"/>
+          <w:b w:val="false"/>
+          <w:bCs w:val="false"/>
+          <w:i w:val="false"/>
+          <w:iCs w:val="false"/>
+          <w:color w:val="D4D4D4"/>
+          <w:position w:val="0"/>
+          <w:sz w:val="24"/>
+          <w:sz w:val="21"/>
+          <w:szCs w:val="22"/>
+          <w:highlight w:val="black"/>
+          <w:vertAlign w:val="baseline"/>
+        </w:rPr>
+        <w:t>(&amp;</w:t>
+      </w:r>
+      <w:r>
+        <w:rPr>
+          <w:rStyle w:val="Fontstyle01"/>
+          <w:rFonts w:cs="Arial" w:ascii="Droid Sans Mono;monospace;monospace" w:hAnsi="Droid Sans Mono;monospace;monospace"/>
+          <w:b w:val="false"/>
+          <w:bCs w:val="false"/>
+          <w:i w:val="false"/>
+          <w:iCs w:val="false"/>
+          <w:color w:val="9CDCFE"/>
+          <w:position w:val="0"/>
+          <w:sz w:val="24"/>
+          <w:sz w:val="21"/>
+          <w:szCs w:val="22"/>
+          <w:highlight w:val="black"/>
+          <w:vertAlign w:val="baseline"/>
+        </w:rPr>
+        <w:t>semset_id</w:t>
+      </w:r>
+      <w:r>
+        <w:rPr>
+          <w:rStyle w:val="Fontstyle01"/>
+          <w:rFonts w:cs="Arial" w:ascii="Droid Sans Mono;monospace;monospace" w:hAnsi="Droid Sans Mono;monospace;monospace"/>
+          <w:b w:val="false"/>
+          <w:bCs w:val="false"/>
+          <w:i w:val="false"/>
+          <w:iCs w:val="false"/>
+          <w:color w:val="D4D4D4"/>
+          <w:position w:val="0"/>
+          <w:sz w:val="24"/>
+          <w:sz w:val="21"/>
+          <w:szCs w:val="22"/>
+          <w:highlight w:val="black"/>
+          <w:vertAlign w:val="baseline"/>
+        </w:rPr>
+        <w:t>, clave);</w:t>
+      </w:r>
+    </w:p>
+    <w:p>
+      <w:pPr>
+        <w:pStyle w:val="Normal"/>
+        <w:spacing w:lineRule="atLeast" w:line="285" w:before="0" w:after="0"/>
+        <w:rPr>
+          <w:rFonts w:ascii="Droid Sans Mono;monospace;monospace" w:hAnsi="Droid Sans Mono;monospace;monospace"/>
+          <w:b w:val="false"/>
+          <w:color w:val="D4D4D4"/>
+          <w:sz w:val="21"/>
+          <w:highlight w:val="black"/>
+        </w:rPr>
+      </w:pPr>
+      <w:r>
+        <w:rPr>
+          <w:rFonts w:ascii="Droid Sans Mono;monospace;monospace" w:hAnsi="Droid Sans Mono;monospace;monospace"/>
+          <w:b w:val="false"/>
+          <w:color w:val="DCDCAA"/>
+          <w:sz w:val="21"/>
+          <w:highlight w:val="black"/>
+        </w:rPr>
+        <w:t>zero_espera_sem</w:t>
+      </w:r>
+      <w:r>
+        <w:rPr>
+          <w:rFonts w:ascii="Droid Sans Mono;monospace;monospace" w:hAnsi="Droid Sans Mono;monospace;monospace"/>
+          <w:b w:val="false"/>
+          <w:color w:val="D4D4D4"/>
+          <w:sz w:val="21"/>
+          <w:highlight w:val="black"/>
+        </w:rPr>
+        <w:t>(semset_id, INI);</w:t>
+      </w:r>
+    </w:p>
+    <w:p>
+      <w:pPr>
+        <w:pStyle w:val="Normal"/>
+        <w:spacing w:lineRule="atLeast" w:line="285" w:before="0" w:after="0"/>
+        <w:rPr/>
+      </w:pPr>
+      <w:r>
+        <w:rPr>
+          <w:rFonts w:ascii="Droid Sans Mono;monospace;monospace" w:hAnsi="Droid Sans Mono;monospace;monospace"/>
+          <w:b w:val="false"/>
+          <w:color w:val="C586C0"/>
+          <w:sz w:val="21"/>
+          <w:highlight w:val="black"/>
+        </w:rPr>
+        <w:t>break</w:t>
+      </w:r>
+      <w:r>
+        <w:rPr>
+          <w:rFonts w:ascii="Droid Sans Mono;monospace;monospace" w:hAnsi="Droid Sans Mono;monospace;monospace"/>
+          <w:b w:val="false"/>
+          <w:color w:val="D4D4D4"/>
+          <w:sz w:val="21"/>
+          <w:highlight w:val="black"/>
+        </w:rPr>
+        <w:t>;</w:t>
+      </w:r>
+    </w:p>
+    <w:p>
+      <w:pPr>
+        <w:pStyle w:val="Normal"/>
+        <w:spacing w:lineRule="auto" w:line="240"/>
+        <w:ind w:left="170" w:right="0" w:hanging="0"/>
+        <w:rPr>
+          <w:rStyle w:val="Fontstyle01"/>
+          <w:rFonts w:ascii="Arial" w:hAnsi="Arial" w:cs="Arial"/>
+          <w:b w:val="false"/>
+          <w:b w:val="false"/>
+          <w:bCs w:val="false"/>
           <w:i w:val="false"/>
           <w:i w:val="false"/>
           <w:iCs w:val="false"/>
-          <w:u w:val="none"/>
-        </w:rPr>
-      </w:pPr>
-      <w:r>
-        <w:rPr>
-          <w:rStyle w:val="Fontstyle01"/>
-          <w:rFonts w:ascii="Arial" w:hAnsi="Arial"/>
-        </w:rPr>
-        <w:t xml:space="preserve">En la versión de Ubuntu, no se encuentra el compilador del lenguaje C, por lo que habra que instalar el mismo, por medio del comando </w:t>
-      </w:r>
-      <w:r>
-        <w:rPr>
-          <w:rStyle w:val="Fontstyle01"/>
-          <w:rFonts w:ascii="Arial" w:hAnsi="Arial"/>
+          <w:position w:val="0"/>
+          <w:sz w:val="22"/>
+          <w:sz w:val="22"/>
+          <w:szCs w:val="22"/>
+          <w:vertAlign w:val="baseline"/>
+        </w:rPr>
+      </w:pPr>
+      <w:r>
+        <w:rPr/>
+      </w:r>
+    </w:p>
+    <w:p>
+      <w:pPr>
+        <w:pStyle w:val="Normal"/>
+        <w:spacing w:lineRule="auto" w:line="240"/>
+        <w:rPr/>
+      </w:pPr>
+      <w:r>
+        <w:rPr>
+          <w:rStyle w:val="Fontstyle01"/>
+          <w:rFonts w:cs="Arial" w:ascii="Arial" w:hAnsi="Arial"/>
+          <w:b w:val="false"/>
+          <w:bCs w:val="false"/>
+          <w:i w:val="false"/>
+          <w:iCs w:val="false"/>
+          <w:sz w:val="22"/>
+          <w:szCs w:val="22"/>
+        </w:rPr>
+        <w:t>Re compilamos el codigo y volvemos a probar el procedimiento, esta vez espera que el semaforo llegue a cero</w:t>
+      </w:r>
+    </w:p>
+    <w:p>
+      <w:pPr>
+        <w:pStyle w:val="Normal"/>
+        <w:spacing w:lineRule="auto" w:line="240"/>
+        <w:rPr/>
+      </w:pPr>
+      <w:r>
+        <w:rPr>
+          <w:rStyle w:val="Fontstyle01"/>
+          <w:rFonts w:cs="Arial" w:ascii="Arial" w:hAnsi="Arial"/>
+          <w:b w:val="false"/>
+          <w:bCs w:val="false"/>
           <w:i/>
           <w:iCs/>
-        </w:rPr>
-        <w:t>sudo apt install gcc</w:t>
+          <w:sz w:val="22"/>
+          <w:szCs w:val="22"/>
+        </w:rPr>
+        <w:t xml:space="preserve">./usem b </w:t>
+      </w:r>
+      <w:r>
+        <w:rPr>
+          <w:rStyle w:val="Fontstyle01"/>
+          <w:rFonts w:cs="Arial" w:ascii="Arial" w:hAnsi="Arial"/>
+          <w:b w:val="false"/>
+          <w:bCs w:val="false"/>
+          <w:i w:val="false"/>
+          <w:iCs w:val="false"/>
+          <w:sz w:val="22"/>
+          <w:szCs w:val="22"/>
+        </w:rPr>
+        <w:t>Elimina el conjunto de semaforos</w:t>
+      </w:r>
+    </w:p>
+    <w:p>
+      <w:pPr>
+        <w:pStyle w:val="Normal"/>
+        <w:spacing w:lineRule="auto" w:line="240"/>
+        <w:rPr/>
+      </w:pPr>
+      <w:r>
+        <w:rPr>
+          <w:rStyle w:val="Fontstyle01"/>
+          <w:rFonts w:cs="Arial" w:ascii="Arial" w:hAnsi="Arial"/>
+          <w:b w:val="false"/>
+          <w:bCs w:val="false"/>
+          <w:i/>
+          <w:iCs/>
+          <w:sz w:val="22"/>
+          <w:szCs w:val="22"/>
+        </w:rPr>
+        <w:t xml:space="preserve">./usem a </w:t>
+      </w:r>
+      <w:r>
+        <w:rPr>
+          <w:rStyle w:val="Fontstyle01"/>
+          <w:rFonts w:cs="Arial" w:ascii="Arial" w:hAnsi="Arial"/>
+          <w:b w:val="false"/>
+          <w:bCs w:val="false"/>
+          <w:i w:val="false"/>
+          <w:iCs w:val="false"/>
+          <w:sz w:val="22"/>
+          <w:szCs w:val="22"/>
+        </w:rPr>
+        <w:t xml:space="preserve">Bloquea el semaforo, y espera que se ingrese un texto para ser almacenado en un archivo, este comando, necesitara mas parametros </w:t>
+      </w:r>
+      <w:r>
+        <w:rPr>
+          <w:rStyle w:val="Fontstyle01"/>
+          <w:rFonts w:cs="Arial" w:ascii="Arial" w:hAnsi="Arial"/>
+          <w:b w:val="false"/>
+          <w:bCs w:val="false"/>
+          <w:i w:val="false"/>
+          <w:iCs w:val="false"/>
+          <w:sz w:val="22"/>
+          <w:szCs w:val="22"/>
+        </w:rPr>
+        <w:t>el nombre del archivo y el texto</w:t>
+      </w:r>
+    </w:p>
+    <w:p>
+      <w:pPr>
+        <w:pStyle w:val="Normal"/>
+        <w:spacing w:lineRule="auto" w:line="240"/>
+        <w:rPr/>
+      </w:pPr>
+      <w:r>
+        <w:rPr>
+          <w:rStyle w:val="Fontstyle01"/>
+          <w:rFonts w:cs="Arial" w:ascii="Arial" w:hAnsi="Arial"/>
+          <w:b w:val="false"/>
+          <w:bCs w:val="false"/>
+          <w:i/>
+          <w:iCs/>
+          <w:sz w:val="22"/>
+          <w:szCs w:val="22"/>
+        </w:rPr>
+        <w:t>./usem a archivo.dat TEXTO</w:t>
+      </w:r>
+    </w:p>
+    <w:p>
+      <w:pPr>
+        <w:pStyle w:val="Normal"/>
+        <w:spacing w:lineRule="auto" w:line="240"/>
+        <w:rPr>
+          <w:rStyle w:val="Fontstyle01"/>
+          <w:rFonts w:ascii="Arial" w:hAnsi="Arial" w:cs="Arial"/>
+          <w:sz w:val="22"/>
+          <w:szCs w:val="22"/>
+        </w:rPr>
+      </w:pPr>
+      <w:r>
+        <w:rPr>
+          <w:rFonts w:cs="Arial" w:ascii="Arial" w:hAnsi="Arial"/>
+          <w:sz w:val="22"/>
+          <w:szCs w:val="22"/>
+        </w:rPr>
+      </w:r>
+    </w:p>
+    <w:p>
+      <w:pPr>
+        <w:pStyle w:val="Normal"/>
+        <w:spacing w:lineRule="auto" w:line="240"/>
+        <w:rPr>
+          <w:rStyle w:val="Fontstyle01"/>
+          <w:rFonts w:ascii="Arial" w:hAnsi="Arial" w:cs="Arial"/>
+          <w:sz w:val="22"/>
+          <w:szCs w:val="22"/>
+        </w:rPr>
+      </w:pPr>
+      <w:r>
+        <w:rPr>
+          <w:rFonts w:cs="Arial" w:ascii="Arial" w:hAnsi="Arial"/>
+          <w:sz w:val="22"/>
+          <w:szCs w:val="22"/>
+        </w:rPr>
       </w:r>
     </w:p>
     <w:p>
@@ -350,7 +2876,7 @@
           <w:b/>
           <w:bCs/>
         </w:rPr>
-        <w:t>Errores</w:t>
+        <w:t>Conclusión</w:t>
       </w:r>
     </w:p>
     <w:p>
@@ -410,137 +2936,86 @@
           <w:b/>
           <w:bCs/>
         </w:rPr>
-        <w:t>Testeo del código</w:t>
-      </w:r>
-    </w:p>
-    <w:p>
-      <w:pPr>
-        <w:pStyle w:val="Normal"/>
-        <w:spacing w:lineRule="auto" w:line="240"/>
-        <w:rPr>
-          <w:rStyle w:val="Fontstyle01"/>
-          <w:rFonts w:ascii="Arial" w:hAnsi="Arial" w:cs="Arial"/>
-          <w:sz w:val="22"/>
-          <w:szCs w:val="22"/>
-        </w:rPr>
-      </w:pPr>
-      <w:r>
-        <w:rPr>
-          <w:rFonts w:cs="Arial" w:ascii="Arial" w:hAnsi="Arial"/>
-          <w:sz w:val="22"/>
-          <w:szCs w:val="22"/>
-        </w:rPr>
-      </w:r>
-    </w:p>
-    <w:p>
-      <w:pPr>
-        <w:pStyle w:val="Normal"/>
-        <w:spacing w:lineRule="auto" w:line="240"/>
-        <w:rPr>
-          <w:rStyle w:val="Fontstyle01"/>
-          <w:rFonts w:ascii="Arial" w:hAnsi="Arial" w:cs="Arial"/>
-          <w:sz w:val="22"/>
-          <w:szCs w:val="22"/>
-        </w:rPr>
-      </w:pPr>
-      <w:r>
-        <w:rPr>
-          <w:rFonts w:cs="Arial" w:ascii="Arial" w:hAnsi="Arial"/>
-          <w:sz w:val="22"/>
-          <w:szCs w:val="22"/>
-        </w:rPr>
-      </w:r>
-    </w:p>
-    <w:p>
-      <w:pPr>
-        <w:pStyle w:val="Normal"/>
-        <w:spacing w:lineRule="auto" w:line="240"/>
-        <w:rPr>
-          <w:rStyle w:val="Fontstyle01"/>
-          <w:rFonts w:ascii="Arial" w:hAnsi="Arial" w:cs="Arial"/>
+        <w:t>Códigos</w:t>
+      </w:r>
+    </w:p>
+    <w:p>
+      <w:pPr>
+        <w:pStyle w:val="Normal"/>
+        <w:spacing w:lineRule="auto" w:line="240" w:before="0" w:after="160"/>
+        <w:rPr/>
+      </w:pPr>
+      <w:r>
+        <w:rPr/>
+      </w:r>
+    </w:p>
+    <w:p>
+      <w:pPr>
+        <w:pStyle w:val="Normal"/>
+        <w:spacing w:lineRule="auto" w:line="240" w:before="0" w:after="160"/>
+        <w:rPr/>
+      </w:pPr>
+      <w:r>
+        <w:rPr/>
+      </w:r>
+    </w:p>
+    <w:p>
+      <w:pPr>
+        <w:pStyle w:val="Normal"/>
+        <w:spacing w:lineRule="auto" w:line="240" w:before="0" w:after="160"/>
+        <w:rPr>
+          <w:rFonts w:ascii="arial" w:hAnsi="arial"/>
           <w:b/>
           <w:b/>
           <w:bCs/>
-        </w:rPr>
-      </w:pPr>
-      <w:r>
-        <w:rPr>
-          <w:rStyle w:val="Fontstyle01"/>
-          <w:rFonts w:cs="Arial" w:ascii="Arial" w:hAnsi="Arial"/>
+          <w:sz w:val="24"/>
+          <w:szCs w:val="24"/>
+        </w:rPr>
+      </w:pPr>
+      <w:r>
+        <w:rPr>
+          <w:rFonts w:ascii="arial" w:hAnsi="arial"/>
           <w:b/>
           <w:bCs/>
-        </w:rPr>
-        <w:t>Conclusión</w:t>
-      </w:r>
-    </w:p>
-    <w:p>
-      <w:pPr>
-        <w:pStyle w:val="Normal"/>
-        <w:spacing w:lineRule="auto" w:line="240"/>
-        <w:rPr>
-          <w:rStyle w:val="Fontstyle01"/>
-          <w:rFonts w:ascii="Arial" w:hAnsi="Arial" w:cs="Arial"/>
-          <w:sz w:val="22"/>
-          <w:szCs w:val="22"/>
-        </w:rPr>
-      </w:pPr>
-      <w:r>
-        <w:rPr>
-          <w:rFonts w:cs="Arial" w:ascii="Arial" w:hAnsi="Arial"/>
-          <w:sz w:val="22"/>
-          <w:szCs w:val="22"/>
-        </w:rPr>
-      </w:r>
-    </w:p>
-    <w:p>
-      <w:pPr>
-        <w:pStyle w:val="Normal"/>
-        <w:spacing w:lineRule="auto" w:line="240"/>
-        <w:rPr>
-          <w:rStyle w:val="Fontstyle01"/>
-          <w:rFonts w:ascii="Arial" w:hAnsi="Arial" w:cs="Arial"/>
-          <w:sz w:val="22"/>
-          <w:szCs w:val="22"/>
-        </w:rPr>
-      </w:pPr>
-      <w:r>
-        <w:rPr>
-          <w:rFonts w:cs="Arial" w:ascii="Arial" w:hAnsi="Arial"/>
-          <w:sz w:val="22"/>
-          <w:szCs w:val="22"/>
-        </w:rPr>
-      </w:r>
-    </w:p>
-    <w:p>
-      <w:pPr>
-        <w:pStyle w:val="Normal"/>
-        <w:spacing w:lineRule="auto" w:line="240"/>
-        <w:rPr>
-          <w:rStyle w:val="Fontstyle01"/>
-          <w:rFonts w:ascii="Arial" w:hAnsi="Arial" w:cs="Arial"/>
-          <w:b/>
-          <w:b/>
-          <w:bCs/>
-        </w:rPr>
-      </w:pPr>
-      <w:r>
-        <w:rPr>
-          <w:rStyle w:val="Fontstyle01"/>
-          <w:rFonts w:cs="Arial" w:ascii="Arial" w:hAnsi="Arial"/>
-          <w:b/>
-          <w:bCs/>
-        </w:rPr>
-        <w:t>Códigos</w:t>
+          <w:sz w:val="24"/>
+          <w:szCs w:val="24"/>
+        </w:rPr>
+        <w:t>Referencias</w:t>
       </w:r>
     </w:p>
     <w:p>
       <w:pPr>
         <w:pStyle w:val="Normal"/>
         <w:spacing w:lineRule="auto" w:line="240" w:before="0" w:after="160"/>
-        <w:rPr/>
-      </w:pPr>
-      <w:r>
-        <w:rPr/>
+        <w:rPr>
+          <w:rFonts w:ascii="arial" w:hAnsi="arial"/>
+          <w:b w:val="false"/>
+          <w:b w:val="false"/>
+          <w:bCs w:val="false"/>
+          <w:sz w:val="22"/>
+          <w:szCs w:val="22"/>
+        </w:rPr>
+      </w:pPr>
+      <w:r>
+        <w:rPr>
+          <w:rFonts w:ascii="arial" w:hAnsi="arial"/>
+          <w:b w:val="false"/>
+          <w:bCs w:val="false"/>
+          <w:sz w:val="22"/>
+          <w:szCs w:val="22"/>
+          <w:vertAlign w:val="superscript"/>
+        </w:rPr>
+        <w:t>1</w:t>
+      </w:r>
+      <w:r>
+        <w:rPr>
+          <w:rFonts w:ascii="arial" w:hAnsi="arial"/>
+          <w:b w:val="false"/>
+          <w:bCs w:val="false"/>
+          <w:sz w:val="22"/>
+          <w:szCs w:val="22"/>
+        </w:rPr>
+        <w:t>https://man7.org/linux/man-pages/man3/errno.3.html</w:t>
       </w:r>
     </w:p>
     <w:sectPr>
@@ -563,11 +3038,7 @@
     <w:pPr>
       <w:pStyle w:val="Piedepgina"/>
       <w:jc w:val="right"/>
-      <w:rPr>
-        <w:rFonts w:ascii="Bahnschrift Light" w:hAnsi="Bahnschrift Light"/>
-        <w:sz w:val="28"/>
-        <w:szCs w:val="28"/>
-      </w:rPr>
+      <w:rPr/>
     </w:pPr>
     <w:r>
       <w:rPr>
@@ -587,7 +3058,6 @@
     <w:rPrDefault>
       <w:rPr>
         <w:rFonts w:ascii="Calibri" w:hAnsi="Calibri" w:eastAsia="Calibri" w:cs="" w:asciiTheme="minorHAnsi" w:cstheme="minorBidi" w:eastAsiaTheme="minorHAnsi" w:hAnsiTheme="minorHAnsi"/>
-        <w:sz w:val="22"/>
         <w:szCs w:val="22"/>
         <w:lang w:val="es-AR" w:eastAsia="en-US" w:bidi="ar-SA"/>
       </w:rPr>
